--- a/task10显示时间/段表操作文档.docx
+++ b/task10显示时间/段表操作文档.docx
@@ -4688,7 +4688,15 @@
           <w:sz w:val="13"/>
           <w:szCs w:val="13"/>
         </w:rPr>
-        <w:t>01110</w:t>
+        <w:t>0</w:t>
+      </w:r>
+      <w:r>
+        <w:rPr>
+          <w:rFonts w:ascii="Courier New" w:hAnsi="Courier New" w:cs="Courier New" w:hint="eastAsia"/>
+          <w:sz w:val="13"/>
+          <w:szCs w:val="13"/>
+        </w:rPr>
+        <w:t>偏移值</w:t>
       </w:r>
       <w:r>
         <w:rPr>
@@ -4696,61 +4704,33 @@
           <w:sz w:val="13"/>
           <w:szCs w:val="13"/>
         </w:rPr>
-        <w:t xml:space="preserve"> </w:t>
-      </w:r>
-      <w:r>
-        <w:rPr>
-          <w:rFonts w:ascii="Courier New" w:hAnsi="Courier New" w:cs="Courier New" w:hint="eastAsia"/>
-          <w:sz w:val="13"/>
-          <w:szCs w:val="13"/>
-          <w:highlight w:val="yellow"/>
-        </w:rPr>
-        <w:t>特权级</w:t>
+        <w:t>&gt;&gt;16) &amp; 0x1111</w:t>
       </w:r>
     </w:p>
     <w:p>
       <w:pPr>
-        <w:widowControl/>
-        <w:shd w:val="clear" w:color="auto" w:fill="FFFFFF"/>
-        <w:spacing w:line="285" w:lineRule="atLeast"/>
-        <w:jc w:val="left"/>
-        <w:rPr>
-          <w:rFonts w:ascii="Courier New" w:hAnsi="Courier New" w:cs="Courier New" w:hint="eastAsia"/>
+        <w:rPr>
+          <w:rFonts w:ascii="Courier New" w:hAnsi="Courier New" w:cs="Courier New"/>
           <w:sz w:val="13"/>
           <w:szCs w:val="13"/>
         </w:rPr>
       </w:pPr>
       <w:r>
         <w:rPr>
-          <w:rFonts w:ascii="Courier New" w:hAnsi="Courier New" w:cs="Courier New" w:hint="eastAsia"/>
-          <w:sz w:val="13"/>
-          <w:szCs w:val="13"/>
-        </w:rPr>
-        <w:t>shor</w:t>
-      </w:r>
-      <w:r>
-        <w:rPr>
           <w:rFonts w:ascii="Courier New" w:hAnsi="Courier New" w:cs="Courier New"/>
           <w:sz w:val="13"/>
           <w:szCs w:val="13"/>
         </w:rPr>
-        <w:t xml:space="preserve">t </w:t>
-      </w:r>
-      <w:r>
-        <w:rPr>
-          <w:rFonts w:ascii="Courier New" w:hAnsi="Courier New" w:cs="Courier New" w:hint="eastAsia"/>
-          <w:sz w:val="13"/>
-          <w:szCs w:val="13"/>
-        </w:rPr>
-        <w:t>偏移值高</w:t>
-      </w:r>
-      <w:r>
-        <w:rPr>
-          <w:rFonts w:ascii="Courier New" w:hAnsi="Courier New" w:cs="Courier New" w:hint="eastAsia"/>
-          <w:sz w:val="13"/>
-          <w:szCs w:val="13"/>
-        </w:rPr>
-        <w:t>1</w:t>
+        <w:tab/>
+        <w:t>dw</w:t>
+      </w:r>
+      <w:r>
+        <w:rPr>
+          <w:rFonts w:ascii="Courier New" w:hAnsi="Courier New" w:cs="Courier New" w:hint="eastAsia"/>
+          <w:sz w:val="13"/>
+          <w:szCs w:val="13"/>
+        </w:rPr>
+        <w:t>_</w:t>
       </w:r>
       <w:r>
         <w:rPr>
@@ -4758,21 +4738,105 @@
           <w:sz w:val="13"/>
           <w:szCs w:val="13"/>
         </w:rPr>
-        <w:t>6</w:t>
+        <w:t xml:space="preserve">count = </w:t>
+      </w:r>
+      <w:r>
+        <w:rPr>
+          <w:rFonts w:ascii="Courier New" w:hAnsi="Courier New" w:cs="Courier New" w:hint="eastAsia"/>
+          <w:sz w:val="13"/>
+          <w:szCs w:val="13"/>
+        </w:rPr>
+        <w:t>ar</w:t>
+      </w:r>
+      <w:r>
+        <w:rPr>
+          <w:rFonts w:ascii="Courier New" w:hAnsi="Courier New" w:cs="Courier New" w:hint="eastAsia"/>
+          <w:sz w:val="13"/>
+          <w:szCs w:val="13"/>
+        </w:rPr>
+        <w:t>低八位</w:t>
       </w:r>
     </w:p>
     <w:p>
       <w:pPr>
-        <w:widowControl/>
-        <w:shd w:val="clear" w:color="auto" w:fill="FFFFFF"/>
-        <w:spacing w:line="285" w:lineRule="atLeast"/>
-        <w:jc w:val="left"/>
-        <w:rPr>
-          <w:rFonts w:ascii="Consolas" w:eastAsia="宋体" w:hAnsi="Consolas" w:cs="宋体"/>
-          <w:noProof w:val="0"/>
-          <w:color w:val="000000"/>
-          <w:kern w:val="0"/>
-          <w:szCs w:val="21"/>
+        <w:rPr>
+          <w:rFonts w:ascii="Courier New" w:hAnsi="Courier New" w:cs="Courier New"/>
+          <w:sz w:val="13"/>
+          <w:szCs w:val="13"/>
+        </w:rPr>
+      </w:pPr>
+      <w:r>
+        <w:rPr>
+          <w:rFonts w:ascii="Courier New" w:hAnsi="Courier New" w:cs="Courier New"/>
+          <w:sz w:val="13"/>
+          <w:szCs w:val="13"/>
+        </w:rPr>
+        <w:tab/>
+      </w:r>
+      <w:r>
+        <w:rPr>
+          <w:rFonts w:ascii="Courier New" w:hAnsi="Courier New" w:cs="Courier New" w:hint="eastAsia"/>
+          <w:sz w:val="13"/>
+          <w:szCs w:val="13"/>
+        </w:rPr>
+        <w:t>权限</w:t>
+      </w:r>
+      <w:r>
+        <w:rPr>
+          <w:rFonts w:ascii="Courier New" w:hAnsi="Courier New" w:cs="Courier New" w:hint="eastAsia"/>
+          <w:sz w:val="13"/>
+          <w:szCs w:val="13"/>
+        </w:rPr>
+        <w:t xml:space="preserve"> </w:t>
+      </w:r>
+      <w:r>
+        <w:rPr>
+          <w:rFonts w:ascii="Courier New" w:hAnsi="Courier New" w:cs="Courier New"/>
+          <w:sz w:val="13"/>
+          <w:szCs w:val="13"/>
+        </w:rPr>
+        <w:t xml:space="preserve">= </w:t>
+      </w:r>
+      <w:r>
+        <w:rPr>
+          <w:rFonts w:ascii="Courier New" w:hAnsi="Courier New" w:cs="Courier New"/>
+          <w:sz w:val="13"/>
+          <w:szCs w:val="13"/>
+        </w:rPr>
+        <w:t>ar</w:t>
+      </w:r>
+      <w:r>
+        <w:rPr>
+          <w:rFonts w:ascii="Courier New" w:hAnsi="Courier New" w:cs="Courier New" w:hint="eastAsia"/>
+          <w:sz w:val="13"/>
+          <w:szCs w:val="13"/>
+        </w:rPr>
+        <w:t>高八位</w:t>
+      </w:r>
+    </w:p>
+    <w:p>
+      <w:pPr>
+        <w:rPr>
+          <w:rFonts w:ascii="Courier New" w:hAnsi="Courier New" w:cs="Courier New" w:hint="eastAsia"/>
+          <w:sz w:val="13"/>
+          <w:szCs w:val="13"/>
+        </w:rPr>
+      </w:pPr>
+      <w:r>
+        <w:rPr>
+          <w:rFonts w:ascii="Courier New" w:hAnsi="Courier New" w:cs="Courier New" w:hint="eastAsia"/>
+          <w:sz w:val="13"/>
+          <w:szCs w:val="13"/>
+        </w:rPr>
+        <w:t>选择子</w:t>
+      </w:r>
+    </w:p>
+    <w:p>
+      <w:pPr>
+        <w:rPr>
+          <w:rFonts w:ascii="Courier New" w:hAnsi="Courier New" w:cs="Courier New"/>
+          <w:sz w:val="13"/>
+          <w:szCs w:val="13"/>
         </w:rPr>
       </w:pPr>
       <w:r>
@@ -4807,55 +4871,7 @@
           <w:sz w:val="13"/>
           <w:szCs w:val="13"/>
         </w:rPr>
-        <w:t>set</w:t>
-      </w:r>
-      <w:r>
-        <w:rPr>
-          <w:rFonts w:ascii="Courier New" w:hAnsi="Courier New" w:cs="Courier New"/>
-          <w:sz w:val="13"/>
-          <w:szCs w:val="13"/>
-        </w:rPr>
-        <w:t>_intgatedesc(</w:t>
-      </w:r>
-      <w:r>
-        <w:rPr>
-          <w:rFonts w:ascii="Courier New" w:hAnsi="Courier New" w:cs="Courier New" w:hint="eastAsia"/>
-          <w:sz w:val="13"/>
-          <w:szCs w:val="13"/>
-        </w:rPr>
-        <w:t>中断表地址</w:t>
-      </w:r>
-      <w:r>
-        <w:rPr>
-          <w:rFonts w:ascii="Courier New" w:hAnsi="Courier New" w:cs="Courier New" w:hint="eastAsia"/>
-          <w:sz w:val="13"/>
-          <w:szCs w:val="13"/>
-        </w:rPr>
-        <w:t>+</w:t>
-      </w:r>
-      <w:r>
-        <w:rPr>
-          <w:rFonts w:ascii="Courier New" w:hAnsi="Courier New" w:cs="Courier New" w:hint="eastAsia"/>
-          <w:sz w:val="13"/>
-          <w:szCs w:val="13"/>
-        </w:rPr>
-        <w:t>表索引，中断程序段选择子，中断程序段内偏移值</w:t>
-      </w:r>
-      <w:r>
-        <w:rPr>
-          <w:rFonts w:ascii="Courier New" w:hAnsi="Courier New" w:cs="Courier New" w:hint="eastAsia"/>
-          <w:sz w:val="13"/>
-          <w:szCs w:val="13"/>
-        </w:rPr>
-        <w:t>，权限相关（？）</w:t>
-      </w:r>
-      <w:r>
-        <w:rPr>
-          <w:rFonts w:ascii="Courier New" w:hAnsi="Courier New" w:cs="Courier New"/>
-          <w:sz w:val="13"/>
-          <w:szCs w:val="13"/>
-        </w:rPr>
-        <w:t>){</w:t>
+        <w:t>安装周期性时钟的中断：</w:t>
       </w:r>
     </w:p>
     <w:p>
@@ -4872,31 +4888,7 @@
           <w:sz w:val="13"/>
           <w:szCs w:val="13"/>
         </w:rPr>
-        <w:t>目标地址</w:t>
-      </w:r>
-      <w:r>
-        <w:rPr>
-          <w:rFonts w:ascii="Courier New" w:hAnsi="Courier New" w:cs="Courier New" w:hint="eastAsia"/>
-          <w:sz w:val="13"/>
-          <w:szCs w:val="13"/>
-        </w:rPr>
-        <w:t>-&gt;</w:t>
-      </w:r>
-      <w:r>
-        <w:rPr>
-          <w:rFonts w:ascii="Courier New" w:hAnsi="Courier New" w:cs="Courier New" w:hint="eastAsia"/>
-          <w:sz w:val="13"/>
-          <w:szCs w:val="13"/>
-        </w:rPr>
-        <w:t>偏移值低</w:t>
-      </w:r>
-      <w:r>
-        <w:rPr>
-          <w:rFonts w:ascii="Courier New" w:hAnsi="Courier New" w:cs="Courier New" w:hint="eastAsia"/>
-          <w:sz w:val="13"/>
-          <w:szCs w:val="13"/>
-        </w:rPr>
-        <w:t>1</w:t>
+        <w:t>set</w:t>
       </w:r>
       <w:r>
         <w:rPr>
@@ -4904,23 +4896,23 @@
           <w:sz w:val="13"/>
           <w:szCs w:val="13"/>
         </w:rPr>
-        <w:t xml:space="preserve">6 = </w:t>
-      </w:r>
-      <w:r>
-        <w:rPr>
-          <w:rFonts w:ascii="Courier New" w:hAnsi="Courier New" w:cs="Courier New" w:hint="eastAsia"/>
-          <w:sz w:val="13"/>
-          <w:szCs w:val="13"/>
-        </w:rPr>
-        <w:t>偏移值</w:t>
-      </w:r>
-      <w:r>
-        <w:rPr>
-          <w:rFonts w:ascii="Courier New" w:hAnsi="Courier New" w:cs="Courier New" w:hint="eastAsia"/>
-          <w:sz w:val="13"/>
-          <w:szCs w:val="13"/>
-        </w:rPr>
-        <w:t>&amp;</w:t>
+        <w:t>_intgatedesc</w:t>
+      </w:r>
+      <w:r>
+        <w:rPr>
+          <w:rFonts w:ascii="Courier New" w:hAnsi="Courier New" w:cs="Courier New" w:hint="eastAsia"/>
+          <w:sz w:val="13"/>
+          <w:szCs w:val="13"/>
+        </w:rPr>
+        <w:t>（中断表地址</w:t>
+      </w:r>
+      <w:r>
+        <w:rPr>
+          <w:rFonts w:ascii="Courier New" w:hAnsi="Courier New" w:cs="Courier New" w:hint="eastAsia"/>
+          <w:sz w:val="13"/>
+          <w:szCs w:val="13"/>
+        </w:rPr>
+        <w:t xml:space="preserve"> </w:t>
       </w:r>
       <w:r>
         <w:rPr>
@@ -4928,15 +4920,15 @@
           <w:sz w:val="13"/>
           <w:szCs w:val="13"/>
         </w:rPr>
-        <w:t>0</w:t>
-      </w:r>
-      <w:r>
-        <w:rPr>
-          <w:rFonts w:ascii="Courier New" w:hAnsi="Courier New" w:cs="Courier New" w:hint="eastAsia"/>
-          <w:sz w:val="13"/>
-          <w:szCs w:val="13"/>
-        </w:rPr>
-        <w:t>x</w:t>
+        <w:t xml:space="preserve">+ </w:t>
+      </w:r>
+      <w:r>
+        <w:rPr>
+          <w:rFonts w:ascii="Courier New" w:hAnsi="Courier New" w:cs="Courier New" w:hint="eastAsia"/>
+          <w:sz w:val="13"/>
+          <w:szCs w:val="13"/>
+        </w:rPr>
+        <w:t>周期性时钟中断的终端号，</w:t>
       </w:r>
       <w:r>
         <w:rPr>
@@ -4944,7 +4936,87 @@
           <w:sz w:val="13"/>
           <w:szCs w:val="13"/>
         </w:rPr>
-        <w:t>1111</w:t>
+        <w:t>0x20</w:t>
+      </w:r>
+      <w:r>
+        <w:rPr>
+          <w:rFonts w:ascii="Courier New" w:hAnsi="Courier New" w:cs="Courier New" w:hint="eastAsia"/>
+          <w:sz w:val="13"/>
+          <w:szCs w:val="13"/>
+        </w:rPr>
+        <w:t>，汇编函数标号</w:t>
+      </w:r>
+      <w:r>
+        <w:rPr>
+          <w:rFonts w:ascii="Courier New" w:hAnsi="Courier New" w:cs="Courier New" w:hint="eastAsia"/>
+          <w:sz w:val="13"/>
+          <w:szCs w:val="13"/>
+        </w:rPr>
+        <w:t>[</w:t>
+      </w:r>
+      <w:r>
+        <w:rPr>
+          <w:rFonts w:ascii="Courier New" w:hAnsi="Courier New" w:cs="Courier New" w:hint="eastAsia"/>
+          <w:sz w:val="13"/>
+          <w:szCs w:val="13"/>
+        </w:rPr>
+        <w:t>可以起名为</w:t>
+      </w:r>
+      <w:r>
+        <w:rPr>
+          <w:rFonts w:ascii="Courier New" w:hAnsi="Courier New" w:cs="Courier New" w:hint="eastAsia"/>
+          <w:sz w:val="13"/>
+          <w:szCs w:val="13"/>
+        </w:rPr>
+        <w:t>re</w:t>
+      </w:r>
+      <w:r>
+        <w:rPr>
+          <w:rFonts w:ascii="Courier New" w:hAnsi="Courier New" w:cs="Courier New"/>
+          <w:sz w:val="13"/>
+          <w:szCs w:val="13"/>
+        </w:rPr>
+        <w:t>freshtime</w:t>
+      </w:r>
+      <w:r>
+        <w:rPr>
+          <w:rFonts w:ascii="Courier New" w:hAnsi="Courier New" w:cs="Courier New" w:hint="eastAsia"/>
+          <w:sz w:val="13"/>
+          <w:szCs w:val="13"/>
+        </w:rPr>
+        <w:t>之类的</w:t>
+      </w:r>
+      <w:r>
+        <w:rPr>
+          <w:rFonts w:ascii="Courier New" w:hAnsi="Courier New" w:cs="Courier New" w:hint="eastAsia"/>
+          <w:sz w:val="13"/>
+          <w:szCs w:val="13"/>
+        </w:rPr>
+        <w:t xml:space="preserve"> </w:t>
+      </w:r>
+      <w:r>
+        <w:rPr>
+          <w:rFonts w:ascii="Courier New" w:hAnsi="Courier New" w:cs="Courier New" w:hint="eastAsia"/>
+          <w:sz w:val="13"/>
+          <w:szCs w:val="13"/>
+        </w:rPr>
+        <w:t>或者也可以使用中断号</w:t>
+      </w:r>
+      <w:r>
+        <w:rPr>
+          <w:rFonts w:ascii="Courier New" w:hAnsi="Courier New" w:cs="Courier New"/>
+          <w:sz w:val="13"/>
+          <w:szCs w:val="13"/>
+        </w:rPr>
+        <w:t>]</w:t>
+      </w:r>
+      <w:r>
+        <w:rPr>
+          <w:rFonts w:ascii="Courier New" w:hAnsi="Courier New" w:cs="Courier New" w:hint="eastAsia"/>
+          <w:sz w:val="13"/>
+          <w:szCs w:val="13"/>
+        </w:rPr>
+        <w:t>）</w:t>
       </w:r>
     </w:p>
     <w:p>
@@ -4957,51 +5029,35 @@
       </w:pPr>
       <w:r>
         <w:rPr>
-          <w:rFonts w:ascii="Courier New" w:hAnsi="Courier New" w:cs="Courier New" w:hint="eastAsia"/>
-          <w:sz w:val="13"/>
-          <w:szCs w:val="13"/>
-        </w:rPr>
-        <w:t>目标地址</w:t>
-      </w:r>
-      <w:r>
-        <w:rPr>
-          <w:rFonts w:ascii="Courier New" w:hAnsi="Courier New" w:cs="Courier New" w:hint="eastAsia"/>
-          <w:sz w:val="13"/>
-          <w:szCs w:val="13"/>
-        </w:rPr>
-        <w:t>-&gt;</w:t>
-      </w:r>
-      <w:r>
-        <w:rPr>
-          <w:rFonts w:ascii="Courier New" w:hAnsi="Courier New" w:cs="Courier New" w:hint="eastAsia"/>
-          <w:sz w:val="13"/>
-          <w:szCs w:val="13"/>
-        </w:rPr>
-        <w:t>偏移值高</w:t>
-      </w:r>
-      <w:r>
-        <w:rPr>
-          <w:rFonts w:ascii="Courier New" w:hAnsi="Courier New" w:cs="Courier New" w:hint="eastAsia"/>
-          <w:sz w:val="13"/>
-          <w:szCs w:val="13"/>
-        </w:rPr>
-        <w:t>1</w:t>
-      </w:r>
-      <w:r>
-        <w:rPr>
           <w:rFonts w:ascii="Courier New" w:hAnsi="Courier New" w:cs="Courier New"/>
           <w:sz w:val="13"/>
           <w:szCs w:val="13"/>
         </w:rPr>
-        <w:t>6 = (</w:t>
-      </w:r>
-      <w:r>
-        <w:rPr>
-          <w:rFonts w:ascii="Courier New" w:hAnsi="Courier New" w:cs="Courier New" w:hint="eastAsia"/>
-          <w:sz w:val="13"/>
-          <w:szCs w:val="13"/>
-        </w:rPr>
-        <w:t>偏移值</w:t>
+        <w:t>8259</w:t>
+      </w:r>
+      <w:r>
+        <w:rPr>
+          <w:rFonts w:ascii="Courier New" w:hAnsi="Courier New" w:cs="Courier New" w:hint="eastAsia"/>
+          <w:sz w:val="13"/>
+          <w:szCs w:val="13"/>
+        </w:rPr>
+        <w:t>芯片</w:t>
+      </w:r>
+      <w:r>
+        <w:rPr>
+          <w:rFonts w:ascii="Courier New" w:hAnsi="Courier New" w:cs="Courier New" w:hint="eastAsia"/>
+          <w:sz w:val="13"/>
+          <w:szCs w:val="13"/>
+        </w:rPr>
+        <w:t>的丛片的</w:t>
+      </w:r>
+      <w:r>
+        <w:rPr>
+          <w:rFonts w:ascii="Courier New" w:hAnsi="Courier New" w:cs="Courier New" w:hint="eastAsia"/>
+          <w:sz w:val="13"/>
+          <w:szCs w:val="13"/>
+        </w:rPr>
+        <w:t>IR</w:t>
       </w:r>
       <w:r>
         <w:rPr>
@@ -5009,7 +5065,31 @@
           <w:sz w:val="13"/>
           <w:szCs w:val="13"/>
         </w:rPr>
-        <w:t>&gt;&gt;16) &amp; 0x1111</w:t>
+        <w:t>0</w:t>
+      </w:r>
+      <w:r>
+        <w:rPr>
+          <w:rFonts w:ascii="Courier New" w:hAnsi="Courier New" w:cs="Courier New" w:hint="eastAsia"/>
+          <w:sz w:val="13"/>
+          <w:szCs w:val="13"/>
+        </w:rPr>
+        <w:t>连接含</w:t>
+      </w:r>
+      <w:r>
+        <w:rPr>
+          <w:rFonts w:ascii="Courier New" w:hAnsi="Courier New" w:cs="Courier New" w:hint="eastAsia"/>
+          <w:sz w:val="13"/>
+          <w:szCs w:val="13"/>
+        </w:rPr>
+        <w:t>RTC</w:t>
+      </w:r>
+      <w:r>
+        <w:rPr>
+          <w:rFonts w:ascii="Courier New" w:hAnsi="Courier New" w:cs="Courier New" w:hint="eastAsia"/>
+          <w:sz w:val="13"/>
+          <w:szCs w:val="13"/>
+        </w:rPr>
+        <w:t>芯片</w:t>
       </w:r>
     </w:p>
     <w:p>
@@ -5022,44 +5102,43 @@
       </w:pPr>
       <w:r>
         <w:rPr>
-          <w:rFonts w:ascii="Courier New" w:hAnsi="Courier New" w:cs="Courier New"/>
-          <w:sz w:val="13"/>
-          <w:szCs w:val="13"/>
-        </w:rPr>
-        <w:tab/>
-        <w:t>dw</w:t>
-      </w:r>
-      <w:r>
-        <w:rPr>
-          <w:rFonts w:ascii="Courier New" w:hAnsi="Courier New" w:cs="Courier New" w:hint="eastAsia"/>
-          <w:sz w:val="13"/>
-          <w:szCs w:val="13"/>
-        </w:rPr>
-        <w:t>_</w:t>
-      </w:r>
-      <w:r>
-        <w:rPr>
-          <w:rFonts w:ascii="Courier New" w:hAnsi="Courier New" w:cs="Courier New"/>
-          <w:sz w:val="13"/>
-          <w:szCs w:val="13"/>
-        </w:rPr>
-        <w:t xml:space="preserve">count = </w:t>
-      </w:r>
-      <w:r>
-        <w:rPr>
-          <w:rFonts w:ascii="Courier New" w:hAnsi="Courier New" w:cs="Courier New" w:hint="eastAsia"/>
-          <w:sz w:val="13"/>
-          <w:szCs w:val="13"/>
-        </w:rPr>
-        <w:t>ar</w:t>
-      </w:r>
-      <w:r>
-        <w:rPr>
-          <w:rFonts w:ascii="Courier New" w:hAnsi="Courier New" w:cs="Courier New" w:hint="eastAsia"/>
-          <w:sz w:val="13"/>
-          <w:szCs w:val="13"/>
-        </w:rPr>
-        <w:t>低八位</w:t>
+          <w:rFonts w:ascii="Courier New" w:hAnsi="Courier New" w:cs="Courier New" w:hint="eastAsia"/>
+          <w:sz w:val="13"/>
+          <w:szCs w:val="13"/>
+        </w:rPr>
+        <w:t>含</w:t>
+      </w:r>
+      <w:r>
+        <w:rPr>
+          <w:rFonts w:ascii="Courier New" w:hAnsi="Courier New" w:cs="Courier New" w:hint="eastAsia"/>
+          <w:sz w:val="13"/>
+          <w:szCs w:val="13"/>
+        </w:rPr>
+        <w:t>RTC</w:t>
+      </w:r>
+      <w:r>
+        <w:rPr>
+          <w:rFonts w:ascii="Courier New" w:hAnsi="Courier New" w:cs="Courier New" w:hint="eastAsia"/>
+          <w:sz w:val="13"/>
+          <w:szCs w:val="13"/>
+        </w:rPr>
+        <w:t>芯片由两部分组成：静态存储模块</w:t>
+      </w:r>
+      <w:r>
+        <w:rPr>
+          <w:rFonts w:ascii="Courier New" w:hAnsi="Courier New" w:cs="Courier New" w:hint="eastAsia"/>
+          <w:sz w:val="13"/>
+          <w:szCs w:val="13"/>
+        </w:rPr>
+        <w:t>+RTC</w:t>
+      </w:r>
+      <w:r>
+        <w:rPr>
+          <w:rFonts w:ascii="Courier New" w:hAnsi="Courier New" w:cs="Courier New" w:hint="eastAsia"/>
+          <w:sz w:val="13"/>
+          <w:szCs w:val="13"/>
+        </w:rPr>
+        <w:t>电路</w:t>
       </w:r>
     </w:p>
     <w:p>
@@ -5072,57 +5151,25 @@
       </w:pPr>
       <w:r>
         <w:rPr>
-          <w:rFonts w:ascii="Courier New" w:hAnsi="Courier New" w:cs="Courier New"/>
-          <w:sz w:val="13"/>
-          <w:szCs w:val="13"/>
-        </w:rPr>
-        <w:tab/>
-      </w:r>
-      <w:r>
-        <w:rPr>
-          <w:rFonts w:ascii="Courier New" w:hAnsi="Courier New" w:cs="Courier New" w:hint="eastAsia"/>
-          <w:sz w:val="13"/>
-          <w:szCs w:val="13"/>
-        </w:rPr>
-        <w:t>权限</w:t>
-      </w:r>
-      <w:r>
-        <w:rPr>
-          <w:rFonts w:ascii="Courier New" w:hAnsi="Courier New" w:cs="Courier New" w:hint="eastAsia"/>
-          <w:sz w:val="13"/>
-          <w:szCs w:val="13"/>
-        </w:rPr>
-        <w:t xml:space="preserve"> </w:t>
-      </w:r>
-      <w:r>
-        <w:rPr>
-          <w:rFonts w:ascii="Courier New" w:hAnsi="Courier New" w:cs="Courier New"/>
-          <w:sz w:val="13"/>
-          <w:szCs w:val="13"/>
-        </w:rPr>
-        <w:t xml:space="preserve">= </w:t>
-      </w:r>
-      <w:r>
-        <w:rPr>
-          <w:rFonts w:ascii="Courier New" w:hAnsi="Courier New" w:cs="Courier New"/>
-          <w:sz w:val="13"/>
-          <w:szCs w:val="13"/>
-        </w:rPr>
-        <w:t>ar</w:t>
-      </w:r>
-      <w:r>
-        <w:rPr>
-          <w:rFonts w:ascii="Courier New" w:hAnsi="Courier New" w:cs="Courier New" w:hint="eastAsia"/>
-          <w:sz w:val="13"/>
-          <w:szCs w:val="13"/>
-        </w:rPr>
-        <w:t>高八位</w:t>
+          <w:rFonts w:ascii="Courier New" w:hAnsi="Courier New" w:cs="Courier New" w:hint="eastAsia"/>
+          <w:sz w:val="13"/>
+          <w:szCs w:val="13"/>
+        </w:rPr>
+        <w:t>哪部分保护现场是硬件默认的？</w:t>
+      </w:r>
+      <w:r>
+        <w:rPr>
+          <w:rFonts w:ascii="Courier New" w:hAnsi="Courier New" w:cs="Courier New" w:hint="eastAsia"/>
+          <w:sz w:val="13"/>
+          <w:szCs w:val="13"/>
+        </w:rPr>
+        <w:t>IRETD?</w:t>
       </w:r>
     </w:p>
     <w:p>
       <w:pPr>
         <w:rPr>
-          <w:rFonts w:ascii="Courier New" w:hAnsi="Courier New" w:cs="Courier New" w:hint="eastAsia"/>
+          <w:rFonts w:ascii="Courier New" w:hAnsi="Courier New" w:cs="Courier New"/>
           <w:sz w:val="13"/>
           <w:szCs w:val="13"/>
         </w:rPr>
@@ -5133,24 +5180,2198 @@
           <w:sz w:val="13"/>
           <w:szCs w:val="13"/>
         </w:rPr>
-        <w:t>选择子</w:t>
+        <w:t>观察</w:t>
+      </w:r>
+      <w:r>
+        <w:rPr>
+          <w:rFonts w:ascii="Courier New" w:hAnsi="Courier New" w:cs="Courier New" w:hint="eastAsia"/>
+          <w:sz w:val="13"/>
+          <w:szCs w:val="13"/>
+        </w:rPr>
+        <w:t>0</w:t>
+      </w:r>
+      <w:r>
+        <w:rPr>
+          <w:rFonts w:ascii="Courier New" w:hAnsi="Courier New" w:cs="Courier New"/>
+          <w:sz w:val="13"/>
+          <w:szCs w:val="13"/>
+        </w:rPr>
+        <w:t>x1</w:t>
+      </w:r>
+      <w:r>
+        <w:rPr>
+          <w:rFonts w:ascii="Courier New" w:hAnsi="Courier New" w:cs="Courier New"/>
+          <w:sz w:val="13"/>
+          <w:szCs w:val="13"/>
+        </w:rPr>
+        <w:t xml:space="preserve">8180 </w:t>
+      </w:r>
+      <w:r>
+        <w:rPr>
+          <w:rFonts w:ascii="Courier New" w:hAnsi="Courier New" w:cs="Courier New" w:hint="eastAsia"/>
+          <w:sz w:val="13"/>
+          <w:szCs w:val="13"/>
+        </w:rPr>
+        <w:t>处的中断门</w:t>
       </w:r>
     </w:p>
     <w:p>
       <w:pPr>
         <w:rPr>
-          <w:rFonts w:ascii="Courier New" w:hAnsi="Courier New" w:cs="Courier New" w:hint="eastAsia"/>
+          <w:rFonts w:ascii="Courier New" w:hAnsi="Courier New" w:cs="Courier New"/>
           <w:sz w:val="13"/>
           <w:szCs w:val="13"/>
         </w:rPr>
       </w:pPr>
-      <w:r>
+    </w:p>
+    <w:p>
+      <w:pPr>
         <w:rPr>
           <w:rFonts w:ascii="Courier New" w:hAnsi="Courier New" w:cs="Courier New"/>
           <w:sz w:val="13"/>
           <w:szCs w:val="13"/>
         </w:rPr>
-        <w:t>}</w:t>
+      </w:pPr>
+      <w:r>
+        <w:rPr>
+          <w:rFonts w:ascii="Courier New" w:hAnsi="Courier New" w:cs="Courier New"/>
+          <w:sz w:val="13"/>
+          <w:szCs w:val="13"/>
+        </w:rPr>
+        <w:t>&lt;bochs:2&gt; xp/2 0x18180</w:t>
+      </w:r>
+    </w:p>
+    <w:p>
+      <w:pPr>
+        <w:rPr>
+          <w:rFonts w:ascii="Courier New" w:hAnsi="Courier New" w:cs="Courier New"/>
+          <w:sz w:val="13"/>
+          <w:szCs w:val="13"/>
+        </w:rPr>
+      </w:pPr>
+      <w:r>
+        <w:rPr>
+          <w:rFonts w:ascii="Courier New" w:hAnsi="Courier New" w:cs="Courier New"/>
+          <w:sz w:val="13"/>
+          <w:szCs w:val="13"/>
+        </w:rPr>
+        <w:t>[bochs]:</w:t>
+      </w:r>
+    </w:p>
+    <w:p>
+      <w:pPr>
+        <w:rPr>
+          <w:rFonts w:ascii="Courier New" w:hAnsi="Courier New" w:cs="Courier New"/>
+          <w:sz w:val="13"/>
+          <w:szCs w:val="13"/>
+        </w:rPr>
+      </w:pPr>
+      <w:r>
+        <w:rPr>
+          <w:rFonts w:ascii="Courier New" w:hAnsi="Courier New" w:cs="Courier New"/>
+          <w:sz w:val="13"/>
+          <w:szCs w:val="13"/>
+        </w:rPr>
+        <w:t>0x0000000000018180 &lt;bogus+       0&gt;:    0x0030014b      0x0010008e</w:t>
+      </w:r>
+    </w:p>
+    <w:p>
+      <w:pPr>
+        <w:rPr>
+          <w:rFonts w:ascii="Courier New" w:hAnsi="Courier New" w:cs="Courier New"/>
+          <w:sz w:val="13"/>
+          <w:szCs w:val="13"/>
+        </w:rPr>
+      </w:pPr>
+      <w:r>
+        <w:rPr>
+          <w:rFonts w:ascii="Courier New" w:hAnsi="Courier New" w:cs="Courier New" w:hint="eastAsia"/>
+          <w:sz w:val="13"/>
+          <w:szCs w:val="13"/>
+        </w:rPr>
+        <w:t>翻译回中断门</w:t>
+      </w:r>
+      <w:r>
+        <w:rPr>
+          <w:rFonts w:ascii="Courier New" w:hAnsi="Courier New" w:cs="Courier New" w:hint="eastAsia"/>
+          <w:sz w:val="13"/>
+          <w:szCs w:val="13"/>
+        </w:rPr>
+        <w:t xml:space="preserve"> </w:t>
+      </w:r>
+      <w:r>
+        <w:rPr>
+          <w:rFonts w:ascii="Courier New" w:hAnsi="Courier New" w:cs="Courier New" w:hint="eastAsia"/>
+          <w:sz w:val="13"/>
+          <w:szCs w:val="13"/>
+        </w:rPr>
+        <w:t>换算出内存</w:t>
+      </w:r>
+      <w:r>
+        <w:rPr>
+          <w:rFonts w:ascii="Courier New" w:hAnsi="Courier New" w:cs="Courier New" w:hint="eastAsia"/>
+          <w:sz w:val="13"/>
+          <w:szCs w:val="13"/>
+        </w:rPr>
+        <w:t>0x</w:t>
+      </w:r>
+      <w:r>
+        <w:rPr>
+          <w:rFonts w:ascii="Courier New" w:hAnsi="Courier New" w:cs="Courier New"/>
+          <w:sz w:val="13"/>
+          <w:szCs w:val="13"/>
+        </w:rPr>
+        <w:t>0010014b</w:t>
+      </w:r>
+      <w:r>
+        <w:rPr>
+          <w:rFonts w:ascii="Courier New" w:hAnsi="Courier New" w:cs="Courier New" w:hint="eastAsia"/>
+          <w:sz w:val="13"/>
+          <w:szCs w:val="13"/>
+        </w:rPr>
+        <w:t>处</w:t>
+      </w:r>
+      <w:r>
+        <w:rPr>
+          <w:rFonts w:ascii="Courier New" w:hAnsi="Courier New" w:cs="Courier New" w:hint="eastAsia"/>
+          <w:sz w:val="13"/>
+          <w:szCs w:val="13"/>
+        </w:rPr>
+        <w:t xml:space="preserve"> </w:t>
+      </w:r>
+      <w:r>
+        <w:rPr>
+          <w:rFonts w:ascii="Courier New" w:hAnsi="Courier New" w:cs="Courier New" w:hint="eastAsia"/>
+          <w:sz w:val="13"/>
+          <w:szCs w:val="13"/>
+        </w:rPr>
+        <w:t>中断处理程序</w:t>
+      </w:r>
+    </w:p>
+    <w:tbl>
+      <w:tblPr>
+        <w:tblStyle w:val="a3"/>
+        <w:tblW w:w="11220" w:type="dxa"/>
+        <w:jc w:val="center"/>
+        <w:tblLayout w:type="fixed"/>
+        <w:tblCellMar>
+          <w:left w:w="0" w:type="dxa"/>
+          <w:right w:w="0" w:type="dxa"/>
+        </w:tblCellMar>
+        <w:tblLook w:val="04A0" w:firstRow="1" w:lastRow="0" w:firstColumn="1" w:lastColumn="0" w:noHBand="0" w:noVBand="1"/>
+      </w:tblPr>
+      <w:tblGrid>
+        <w:gridCol w:w="339"/>
+        <w:gridCol w:w="339"/>
+        <w:gridCol w:w="340"/>
+        <w:gridCol w:w="340"/>
+        <w:gridCol w:w="340"/>
+        <w:gridCol w:w="340"/>
+        <w:gridCol w:w="340"/>
+        <w:gridCol w:w="340"/>
+        <w:gridCol w:w="340"/>
+        <w:gridCol w:w="340"/>
+        <w:gridCol w:w="340"/>
+        <w:gridCol w:w="340"/>
+        <w:gridCol w:w="340"/>
+        <w:gridCol w:w="340"/>
+        <w:gridCol w:w="340"/>
+        <w:gridCol w:w="340"/>
+        <w:gridCol w:w="340"/>
+        <w:gridCol w:w="340"/>
+        <w:gridCol w:w="340"/>
+        <w:gridCol w:w="340"/>
+        <w:gridCol w:w="340"/>
+        <w:gridCol w:w="340"/>
+        <w:gridCol w:w="340"/>
+        <w:gridCol w:w="340"/>
+        <w:gridCol w:w="340"/>
+        <w:gridCol w:w="340"/>
+        <w:gridCol w:w="340"/>
+        <w:gridCol w:w="340"/>
+        <w:gridCol w:w="340"/>
+        <w:gridCol w:w="340"/>
+        <w:gridCol w:w="340"/>
+        <w:gridCol w:w="340"/>
+        <w:gridCol w:w="342"/>
+      </w:tblGrid>
+      <w:tr>
+        <w:trPr>
+          <w:jc w:val="center"/>
+        </w:trPr>
+        <w:tc>
+          <w:tcPr>
+            <w:tcW w:w="340" w:type="dxa"/>
+            <w:vMerge w:val="restart"/>
+          </w:tcPr>
+          <w:p>
+            <w:pPr>
+              <w:jc w:val="center"/>
+              <w:rPr>
+                <w:rFonts w:ascii="Courier New" w:hAnsi="Courier New" w:cs="Courier New"/>
+                <w:sz w:val="13"/>
+                <w:szCs w:val="13"/>
+              </w:rPr>
+            </w:pPr>
+            <w:r>
+              <w:rPr>
+                <w:rFonts w:ascii="Courier New" w:hAnsi="Courier New" w:cs="Courier New"/>
+                <w:sz w:val="13"/>
+                <w:szCs w:val="13"/>
+              </w:rPr>
+              <w:t>低</w:t>
+            </w:r>
+            <w:r>
+              <w:rPr>
+                <w:rFonts w:ascii="Courier New" w:hAnsi="Courier New" w:cs="Courier New"/>
+                <w:sz w:val="13"/>
+                <w:szCs w:val="13"/>
+              </w:rPr>
+              <w:t>32</w:t>
+            </w:r>
+          </w:p>
+        </w:tc>
+        <w:tc>
+          <w:tcPr>
+            <w:tcW w:w="340" w:type="dxa"/>
+          </w:tcPr>
+          <w:p>
+            <w:pPr>
+              <w:jc w:val="center"/>
+              <w:rPr>
+                <w:rFonts w:ascii="Courier New" w:hAnsi="Courier New" w:cs="Courier New"/>
+                <w:sz w:val="13"/>
+                <w:szCs w:val="13"/>
+              </w:rPr>
+            </w:pPr>
+            <w:r>
+              <w:rPr>
+                <w:rFonts w:ascii="Courier New" w:hAnsi="Courier New" w:cs="Courier New"/>
+                <w:sz w:val="13"/>
+                <w:szCs w:val="13"/>
+              </w:rPr>
+              <w:t>31</w:t>
+            </w:r>
+          </w:p>
+        </w:tc>
+        <w:tc>
+          <w:tcPr>
+            <w:tcW w:w="4760" w:type="dxa"/>
+            <w:gridSpan w:val="14"/>
+          </w:tcPr>
+          <w:p>
+            <w:pPr>
+              <w:jc w:val="center"/>
+              <w:rPr>
+                <w:rFonts w:ascii="Courier New" w:hAnsi="Courier New" w:cs="Courier New"/>
+                <w:sz w:val="13"/>
+                <w:szCs w:val="13"/>
+              </w:rPr>
+            </w:pPr>
+            <w:r>
+              <w:rPr>
+                <w:rFonts w:ascii="Courier New" w:hAnsi="Courier New" w:cs="Courier New" w:hint="eastAsia"/>
+                <w:sz w:val="13"/>
+                <w:szCs w:val="13"/>
+              </w:rPr>
+              <w:t>目标代码段描述符选择子</w:t>
+            </w:r>
+          </w:p>
+        </w:tc>
+        <w:tc>
+          <w:tcPr>
+            <w:tcW w:w="340" w:type="dxa"/>
+          </w:tcPr>
+          <w:p>
+            <w:pPr>
+              <w:rPr>
+                <w:rFonts w:ascii="Courier New" w:hAnsi="Courier New" w:cs="Courier New"/>
+                <w:sz w:val="13"/>
+                <w:szCs w:val="13"/>
+              </w:rPr>
+            </w:pPr>
+            <w:r>
+              <w:rPr>
+                <w:rFonts w:ascii="Courier New" w:hAnsi="Courier New" w:cs="Courier New"/>
+                <w:sz w:val="13"/>
+                <w:szCs w:val="13"/>
+              </w:rPr>
+              <w:t>16</w:t>
+            </w:r>
+          </w:p>
+        </w:tc>
+        <w:tc>
+          <w:tcPr>
+            <w:tcW w:w="340" w:type="dxa"/>
+          </w:tcPr>
+          <w:p>
+            <w:pPr>
+              <w:rPr>
+                <w:rFonts w:ascii="Courier New" w:hAnsi="Courier New" w:cs="Courier New"/>
+                <w:sz w:val="13"/>
+                <w:szCs w:val="13"/>
+              </w:rPr>
+            </w:pPr>
+            <w:r>
+              <w:rPr>
+                <w:rFonts w:ascii="Courier New" w:hAnsi="Courier New" w:cs="Courier New"/>
+                <w:sz w:val="13"/>
+                <w:szCs w:val="13"/>
+              </w:rPr>
+              <w:t xml:space="preserve">15           </w:t>
+            </w:r>
+          </w:p>
+        </w:tc>
+        <w:tc>
+          <w:tcPr>
+            <w:tcW w:w="4760" w:type="dxa"/>
+            <w:gridSpan w:val="14"/>
+          </w:tcPr>
+          <w:p>
+            <w:pPr>
+              <w:jc w:val="center"/>
+              <w:rPr>
+                <w:rFonts w:ascii="Courier New" w:hAnsi="Courier New" w:cs="Courier New"/>
+                <w:sz w:val="13"/>
+                <w:szCs w:val="13"/>
+              </w:rPr>
+            </w:pPr>
+            <w:r>
+              <w:rPr>
+                <w:rFonts w:ascii="Courier New" w:hAnsi="Courier New" w:cs="Courier New" w:hint="eastAsia"/>
+                <w:sz w:val="13"/>
+                <w:szCs w:val="13"/>
+              </w:rPr>
+              <w:t>中断处理程序的偏移值</w:t>
+            </w:r>
+            <w:r>
+              <w:rPr>
+                <w:rFonts w:ascii="Courier New" w:hAnsi="Courier New" w:cs="Courier New" w:hint="eastAsia"/>
+                <w:sz w:val="13"/>
+                <w:szCs w:val="13"/>
+              </w:rPr>
+              <w:t>-</w:t>
+            </w:r>
+            <w:r>
+              <w:rPr>
+                <w:rFonts w:ascii="Courier New" w:hAnsi="Courier New" w:cs="Courier New" w:hint="eastAsia"/>
+                <w:sz w:val="13"/>
+                <w:szCs w:val="13"/>
+              </w:rPr>
+              <w:t>低</w:t>
+            </w:r>
+            <w:r>
+              <w:rPr>
+                <w:rFonts w:ascii="Courier New" w:hAnsi="Courier New" w:cs="Courier New" w:hint="eastAsia"/>
+                <w:sz w:val="13"/>
+                <w:szCs w:val="13"/>
+              </w:rPr>
+              <w:t>1</w:t>
+            </w:r>
+            <w:r>
+              <w:rPr>
+                <w:rFonts w:ascii="Courier New" w:hAnsi="Courier New" w:cs="Courier New"/>
+                <w:sz w:val="13"/>
+                <w:szCs w:val="13"/>
+              </w:rPr>
+              <w:t>6</w:t>
+            </w:r>
+            <w:r>
+              <w:rPr>
+                <w:rFonts w:ascii="Courier New" w:hAnsi="Courier New" w:cs="Courier New" w:hint="eastAsia"/>
+                <w:sz w:val="13"/>
+                <w:szCs w:val="13"/>
+              </w:rPr>
+              <w:t>bit</w:t>
+            </w:r>
+          </w:p>
+        </w:tc>
+        <w:tc>
+          <w:tcPr>
+            <w:tcW w:w="340" w:type="dxa"/>
+          </w:tcPr>
+          <w:p>
+            <w:pPr>
+              <w:jc w:val="center"/>
+              <w:rPr>
+                <w:rFonts w:ascii="Courier New" w:hAnsi="Courier New" w:cs="Courier New"/>
+                <w:sz w:val="13"/>
+                <w:szCs w:val="13"/>
+              </w:rPr>
+            </w:pPr>
+            <w:r>
+              <w:rPr>
+                <w:rFonts w:ascii="Courier New" w:hAnsi="Courier New" w:cs="Courier New"/>
+                <w:sz w:val="13"/>
+                <w:szCs w:val="13"/>
+              </w:rPr>
+              <w:t>0</w:t>
+            </w:r>
+          </w:p>
+        </w:tc>
+      </w:tr>
+      <w:tr>
+        <w:trPr>
+          <w:jc w:val="center"/>
+        </w:trPr>
+        <w:tc>
+          <w:tcPr>
+            <w:tcW w:w="340" w:type="dxa"/>
+            <w:vMerge/>
+          </w:tcPr>
+          <w:p>
+            <w:pPr>
+              <w:rPr>
+                <w:rFonts w:ascii="Courier New" w:hAnsi="Courier New" w:cs="Courier New"/>
+                <w:sz w:val="13"/>
+                <w:szCs w:val="13"/>
+              </w:rPr>
+            </w:pPr>
+          </w:p>
+        </w:tc>
+        <w:tc>
+          <w:tcPr>
+            <w:tcW w:w="340" w:type="dxa"/>
+          </w:tcPr>
+          <w:p>
+            <w:pPr>
+              <w:rPr>
+                <w:rFonts w:ascii="Courier New" w:hAnsi="Courier New" w:cs="Courier New"/>
+                <w:sz w:val="13"/>
+                <w:szCs w:val="13"/>
+              </w:rPr>
+            </w:pPr>
+            <w:r>
+              <w:rPr>
+                <w:rFonts w:ascii="Courier New" w:hAnsi="Courier New" w:cs="Courier New" w:hint="eastAsia"/>
+                <w:sz w:val="13"/>
+                <w:szCs w:val="13"/>
+              </w:rPr>
+              <w:t>0</w:t>
+            </w:r>
+          </w:p>
+        </w:tc>
+        <w:tc>
+          <w:tcPr>
+            <w:tcW w:w="340" w:type="dxa"/>
+          </w:tcPr>
+          <w:p>
+            <w:pPr>
+              <w:rPr>
+                <w:rFonts w:ascii="Courier New" w:hAnsi="Courier New" w:cs="Courier New"/>
+                <w:sz w:val="13"/>
+                <w:szCs w:val="13"/>
+              </w:rPr>
+            </w:pPr>
+            <w:r>
+              <w:rPr>
+                <w:rFonts w:ascii="Courier New" w:hAnsi="Courier New" w:cs="Courier New" w:hint="eastAsia"/>
+                <w:sz w:val="13"/>
+                <w:szCs w:val="13"/>
+              </w:rPr>
+              <w:t>0</w:t>
+            </w:r>
+          </w:p>
+        </w:tc>
+        <w:tc>
+          <w:tcPr>
+            <w:tcW w:w="340" w:type="dxa"/>
+          </w:tcPr>
+          <w:p>
+            <w:pPr>
+              <w:rPr>
+                <w:rFonts w:ascii="Courier New" w:hAnsi="Courier New" w:cs="Courier New"/>
+                <w:sz w:val="13"/>
+                <w:szCs w:val="13"/>
+              </w:rPr>
+            </w:pPr>
+            <w:r>
+              <w:rPr>
+                <w:rFonts w:ascii="Courier New" w:hAnsi="Courier New" w:cs="Courier New" w:hint="eastAsia"/>
+                <w:sz w:val="13"/>
+                <w:szCs w:val="13"/>
+              </w:rPr>
+              <w:t>0</w:t>
+            </w:r>
+          </w:p>
+        </w:tc>
+        <w:tc>
+          <w:tcPr>
+            <w:tcW w:w="340" w:type="dxa"/>
+          </w:tcPr>
+          <w:p>
+            <w:pPr>
+              <w:rPr>
+                <w:rFonts w:ascii="Courier New" w:hAnsi="Courier New" w:cs="Courier New"/>
+                <w:sz w:val="13"/>
+                <w:szCs w:val="13"/>
+              </w:rPr>
+            </w:pPr>
+            <w:r>
+              <w:rPr>
+                <w:rFonts w:ascii="Courier New" w:hAnsi="Courier New" w:cs="Courier New" w:hint="eastAsia"/>
+                <w:sz w:val="13"/>
+                <w:szCs w:val="13"/>
+              </w:rPr>
+              <w:t>0</w:t>
+            </w:r>
+          </w:p>
+        </w:tc>
+        <w:tc>
+          <w:tcPr>
+            <w:tcW w:w="340" w:type="dxa"/>
+          </w:tcPr>
+          <w:p>
+            <w:pPr>
+              <w:rPr>
+                <w:rFonts w:ascii="Courier New" w:hAnsi="Courier New" w:cs="Courier New"/>
+                <w:sz w:val="13"/>
+                <w:szCs w:val="13"/>
+              </w:rPr>
+            </w:pPr>
+            <w:r>
+              <w:rPr>
+                <w:rFonts w:ascii="Courier New" w:hAnsi="Courier New" w:cs="Courier New" w:hint="eastAsia"/>
+                <w:sz w:val="13"/>
+                <w:szCs w:val="13"/>
+              </w:rPr>
+              <w:t>0</w:t>
+            </w:r>
+          </w:p>
+        </w:tc>
+        <w:tc>
+          <w:tcPr>
+            <w:tcW w:w="340" w:type="dxa"/>
+          </w:tcPr>
+          <w:p>
+            <w:pPr>
+              <w:rPr>
+                <w:rFonts w:ascii="Courier New" w:hAnsi="Courier New" w:cs="Courier New"/>
+                <w:sz w:val="13"/>
+                <w:szCs w:val="13"/>
+              </w:rPr>
+            </w:pPr>
+            <w:r>
+              <w:rPr>
+                <w:rFonts w:ascii="Courier New" w:hAnsi="Courier New" w:cs="Courier New" w:hint="eastAsia"/>
+                <w:sz w:val="13"/>
+                <w:szCs w:val="13"/>
+              </w:rPr>
+              <w:t>0</w:t>
+            </w:r>
+          </w:p>
+        </w:tc>
+        <w:tc>
+          <w:tcPr>
+            <w:tcW w:w="340" w:type="dxa"/>
+          </w:tcPr>
+          <w:p>
+            <w:pPr>
+              <w:rPr>
+                <w:rFonts w:ascii="Courier New" w:hAnsi="Courier New" w:cs="Courier New"/>
+                <w:sz w:val="13"/>
+                <w:szCs w:val="13"/>
+              </w:rPr>
+            </w:pPr>
+            <w:r>
+              <w:rPr>
+                <w:rFonts w:ascii="Courier New" w:hAnsi="Courier New" w:cs="Courier New" w:hint="eastAsia"/>
+                <w:sz w:val="13"/>
+                <w:szCs w:val="13"/>
+              </w:rPr>
+              <w:t>0</w:t>
+            </w:r>
+          </w:p>
+        </w:tc>
+        <w:tc>
+          <w:tcPr>
+            <w:tcW w:w="340" w:type="dxa"/>
+          </w:tcPr>
+          <w:p>
+            <w:pPr>
+              <w:rPr>
+                <w:rFonts w:ascii="Courier New" w:hAnsi="Courier New" w:cs="Courier New"/>
+                <w:sz w:val="13"/>
+                <w:szCs w:val="13"/>
+              </w:rPr>
+            </w:pPr>
+            <w:r>
+              <w:rPr>
+                <w:rFonts w:ascii="Courier New" w:hAnsi="Courier New" w:cs="Courier New" w:hint="eastAsia"/>
+                <w:sz w:val="13"/>
+                <w:szCs w:val="13"/>
+              </w:rPr>
+              <w:t>0</w:t>
+            </w:r>
+          </w:p>
+        </w:tc>
+        <w:tc>
+          <w:tcPr>
+            <w:tcW w:w="340" w:type="dxa"/>
+          </w:tcPr>
+          <w:p>
+            <w:pPr>
+              <w:rPr>
+                <w:rFonts w:ascii="Courier New" w:hAnsi="Courier New" w:cs="Courier New"/>
+                <w:sz w:val="13"/>
+                <w:szCs w:val="13"/>
+              </w:rPr>
+            </w:pPr>
+            <w:r>
+              <w:rPr>
+                <w:rFonts w:ascii="Courier New" w:hAnsi="Courier New" w:cs="Courier New" w:hint="eastAsia"/>
+                <w:sz w:val="13"/>
+                <w:szCs w:val="13"/>
+              </w:rPr>
+              <w:t>0</w:t>
+            </w:r>
+          </w:p>
+        </w:tc>
+        <w:tc>
+          <w:tcPr>
+            <w:tcW w:w="340" w:type="dxa"/>
+          </w:tcPr>
+          <w:p>
+            <w:pPr>
+              <w:rPr>
+                <w:rFonts w:ascii="Courier New" w:hAnsi="Courier New" w:cs="Courier New"/>
+                <w:sz w:val="13"/>
+                <w:szCs w:val="13"/>
+              </w:rPr>
+            </w:pPr>
+            <w:r>
+              <w:rPr>
+                <w:rFonts w:ascii="Courier New" w:hAnsi="Courier New" w:cs="Courier New" w:hint="eastAsia"/>
+                <w:sz w:val="13"/>
+                <w:szCs w:val="13"/>
+              </w:rPr>
+              <w:t>0</w:t>
+            </w:r>
+          </w:p>
+        </w:tc>
+        <w:tc>
+          <w:tcPr>
+            <w:tcW w:w="340" w:type="dxa"/>
+          </w:tcPr>
+          <w:p>
+            <w:pPr>
+              <w:rPr>
+                <w:rFonts w:ascii="Courier New" w:hAnsi="Courier New" w:cs="Courier New"/>
+                <w:sz w:val="13"/>
+                <w:szCs w:val="13"/>
+                <w:shd w:val="pct15" w:color="auto" w:fill="FFFFFF"/>
+              </w:rPr>
+            </w:pPr>
+            <w:r>
+              <w:rPr>
+                <w:rFonts w:ascii="Courier New" w:hAnsi="Courier New" w:cs="Courier New" w:hint="eastAsia"/>
+                <w:sz w:val="13"/>
+                <w:szCs w:val="13"/>
+                <w:shd w:val="pct15" w:color="auto" w:fill="FFFFFF"/>
+              </w:rPr>
+              <w:t>1</w:t>
+            </w:r>
+          </w:p>
+        </w:tc>
+        <w:tc>
+          <w:tcPr>
+            <w:tcW w:w="340" w:type="dxa"/>
+            <w:tcBorders>
+              <w:bottom w:val="single" w:sz="4" w:space="0" w:color="auto"/>
+            </w:tcBorders>
+          </w:tcPr>
+          <w:p>
+            <w:pPr>
+              <w:rPr>
+                <w:rFonts w:ascii="Courier New" w:hAnsi="Courier New" w:cs="Courier New"/>
+                <w:sz w:val="13"/>
+                <w:szCs w:val="13"/>
+                <w:shd w:val="pct15" w:color="auto" w:fill="FFFFFF"/>
+              </w:rPr>
+            </w:pPr>
+            <w:r>
+              <w:rPr>
+                <w:rFonts w:ascii="Courier New" w:hAnsi="Courier New" w:cs="Courier New" w:hint="eastAsia"/>
+                <w:sz w:val="13"/>
+                <w:szCs w:val="13"/>
+                <w:shd w:val="pct15" w:color="auto" w:fill="FFFFFF"/>
+              </w:rPr>
+              <w:t>1</w:t>
+            </w:r>
+          </w:p>
+        </w:tc>
+        <w:tc>
+          <w:tcPr>
+            <w:tcW w:w="340" w:type="dxa"/>
+            <w:tcBorders>
+              <w:bottom w:val="single" w:sz="4" w:space="0" w:color="auto"/>
+            </w:tcBorders>
+          </w:tcPr>
+          <w:p>
+            <w:pPr>
+              <w:rPr>
+                <w:rFonts w:ascii="Courier New" w:hAnsi="Courier New" w:cs="Courier New"/>
+                <w:sz w:val="13"/>
+                <w:szCs w:val="13"/>
+                <w:shd w:val="pct15" w:color="auto" w:fill="FFFFFF"/>
+              </w:rPr>
+            </w:pPr>
+            <w:r>
+              <w:rPr>
+                <w:rFonts w:ascii="Courier New" w:hAnsi="Courier New" w:cs="Courier New" w:hint="eastAsia"/>
+                <w:sz w:val="13"/>
+                <w:szCs w:val="13"/>
+                <w:shd w:val="pct15" w:color="auto" w:fill="FFFFFF"/>
+              </w:rPr>
+              <w:t>0</w:t>
+            </w:r>
+          </w:p>
+        </w:tc>
+        <w:tc>
+          <w:tcPr>
+            <w:tcW w:w="340" w:type="dxa"/>
+            <w:tcBorders>
+              <w:bottom w:val="single" w:sz="4" w:space="0" w:color="auto"/>
+            </w:tcBorders>
+          </w:tcPr>
+          <w:p>
+            <w:pPr>
+              <w:rPr>
+                <w:rFonts w:ascii="Courier New" w:hAnsi="Courier New" w:cs="Courier New"/>
+                <w:sz w:val="13"/>
+                <w:szCs w:val="13"/>
+              </w:rPr>
+            </w:pPr>
+            <w:r>
+              <w:rPr>
+                <w:rFonts w:ascii="Courier New" w:hAnsi="Courier New" w:cs="Courier New" w:hint="eastAsia"/>
+                <w:sz w:val="13"/>
+                <w:szCs w:val="13"/>
+              </w:rPr>
+              <w:t>0</w:t>
+            </w:r>
+          </w:p>
+        </w:tc>
+        <w:tc>
+          <w:tcPr>
+            <w:tcW w:w="340" w:type="dxa"/>
+            <w:tcBorders>
+              <w:bottom w:val="single" w:sz="4" w:space="0" w:color="auto"/>
+            </w:tcBorders>
+          </w:tcPr>
+          <w:p>
+            <w:pPr>
+              <w:rPr>
+                <w:rFonts w:ascii="Courier New" w:hAnsi="Courier New" w:cs="Courier New"/>
+                <w:sz w:val="13"/>
+                <w:szCs w:val="13"/>
+              </w:rPr>
+            </w:pPr>
+            <w:r>
+              <w:rPr>
+                <w:rFonts w:ascii="Courier New" w:hAnsi="Courier New" w:cs="Courier New" w:hint="eastAsia"/>
+                <w:sz w:val="13"/>
+                <w:szCs w:val="13"/>
+              </w:rPr>
+              <w:t>0</w:t>
+            </w:r>
+          </w:p>
+        </w:tc>
+        <w:tc>
+          <w:tcPr>
+            <w:tcW w:w="340" w:type="dxa"/>
+            <w:tcBorders>
+              <w:bottom w:val="single" w:sz="4" w:space="0" w:color="auto"/>
+            </w:tcBorders>
+          </w:tcPr>
+          <w:p>
+            <w:pPr>
+              <w:rPr>
+                <w:rFonts w:ascii="Courier New" w:hAnsi="Courier New" w:cs="Courier New"/>
+                <w:sz w:val="13"/>
+                <w:szCs w:val="13"/>
+              </w:rPr>
+            </w:pPr>
+            <w:r>
+              <w:rPr>
+                <w:rFonts w:ascii="Courier New" w:hAnsi="Courier New" w:cs="Courier New" w:hint="eastAsia"/>
+                <w:sz w:val="13"/>
+                <w:szCs w:val="13"/>
+              </w:rPr>
+              <w:t>0</w:t>
+            </w:r>
+          </w:p>
+        </w:tc>
+        <w:tc>
+          <w:tcPr>
+            <w:tcW w:w="340" w:type="dxa"/>
+          </w:tcPr>
+          <w:p>
+            <w:pPr>
+              <w:rPr>
+                <w:rFonts w:ascii="Courier New" w:hAnsi="Courier New" w:cs="Courier New"/>
+                <w:sz w:val="13"/>
+                <w:szCs w:val="13"/>
+              </w:rPr>
+            </w:pPr>
+            <w:r>
+              <w:rPr>
+                <w:rFonts w:ascii="Courier New" w:hAnsi="Courier New" w:cs="Courier New" w:hint="eastAsia"/>
+                <w:sz w:val="13"/>
+                <w:szCs w:val="13"/>
+              </w:rPr>
+              <w:t>0</w:t>
+            </w:r>
+          </w:p>
+        </w:tc>
+        <w:tc>
+          <w:tcPr>
+            <w:tcW w:w="340" w:type="dxa"/>
+          </w:tcPr>
+          <w:p>
+            <w:pPr>
+              <w:rPr>
+                <w:rFonts w:ascii="Courier New" w:hAnsi="Courier New" w:cs="Courier New"/>
+                <w:sz w:val="13"/>
+                <w:szCs w:val="13"/>
+              </w:rPr>
+            </w:pPr>
+            <w:r>
+              <w:rPr>
+                <w:rFonts w:ascii="Courier New" w:hAnsi="Courier New" w:cs="Courier New" w:hint="eastAsia"/>
+                <w:sz w:val="13"/>
+                <w:szCs w:val="13"/>
+              </w:rPr>
+              <w:t>0</w:t>
+            </w:r>
+          </w:p>
+        </w:tc>
+        <w:tc>
+          <w:tcPr>
+            <w:tcW w:w="340" w:type="dxa"/>
+          </w:tcPr>
+          <w:p>
+            <w:pPr>
+              <w:rPr>
+                <w:rFonts w:ascii="Courier New" w:hAnsi="Courier New" w:cs="Courier New"/>
+                <w:sz w:val="13"/>
+                <w:szCs w:val="13"/>
+              </w:rPr>
+            </w:pPr>
+            <w:r>
+              <w:rPr>
+                <w:rFonts w:ascii="Courier New" w:hAnsi="Courier New" w:cs="Courier New" w:hint="eastAsia"/>
+                <w:sz w:val="13"/>
+                <w:szCs w:val="13"/>
+              </w:rPr>
+              <w:t>0</w:t>
+            </w:r>
+          </w:p>
+        </w:tc>
+        <w:tc>
+          <w:tcPr>
+            <w:tcW w:w="340" w:type="dxa"/>
+          </w:tcPr>
+          <w:p>
+            <w:pPr>
+              <w:rPr>
+                <w:rFonts w:ascii="Courier New" w:hAnsi="Courier New" w:cs="Courier New"/>
+                <w:sz w:val="13"/>
+                <w:szCs w:val="13"/>
+              </w:rPr>
+            </w:pPr>
+            <w:r>
+              <w:rPr>
+                <w:rFonts w:ascii="Courier New" w:hAnsi="Courier New" w:cs="Courier New" w:hint="eastAsia"/>
+                <w:sz w:val="13"/>
+                <w:szCs w:val="13"/>
+              </w:rPr>
+              <w:t>0</w:t>
+            </w:r>
+          </w:p>
+        </w:tc>
+        <w:tc>
+          <w:tcPr>
+            <w:tcW w:w="340" w:type="dxa"/>
+          </w:tcPr>
+          <w:p>
+            <w:pPr>
+              <w:rPr>
+                <w:rFonts w:ascii="Courier New" w:hAnsi="Courier New" w:cs="Courier New"/>
+                <w:sz w:val="13"/>
+                <w:szCs w:val="13"/>
+              </w:rPr>
+            </w:pPr>
+            <w:r>
+              <w:rPr>
+                <w:rFonts w:ascii="Courier New" w:hAnsi="Courier New" w:cs="Courier New" w:hint="eastAsia"/>
+                <w:sz w:val="13"/>
+                <w:szCs w:val="13"/>
+              </w:rPr>
+              <w:t>0</w:t>
+            </w:r>
+          </w:p>
+        </w:tc>
+        <w:tc>
+          <w:tcPr>
+            <w:tcW w:w="340" w:type="dxa"/>
+          </w:tcPr>
+          <w:p>
+            <w:pPr>
+              <w:rPr>
+                <w:rFonts w:ascii="Courier New" w:hAnsi="Courier New" w:cs="Courier New"/>
+                <w:sz w:val="13"/>
+                <w:szCs w:val="13"/>
+              </w:rPr>
+            </w:pPr>
+            <w:r>
+              <w:rPr>
+                <w:rFonts w:ascii="Courier New" w:hAnsi="Courier New" w:cs="Courier New" w:hint="eastAsia"/>
+                <w:sz w:val="13"/>
+                <w:szCs w:val="13"/>
+              </w:rPr>
+              <w:t>0</w:t>
+            </w:r>
+          </w:p>
+        </w:tc>
+        <w:tc>
+          <w:tcPr>
+            <w:tcW w:w="340" w:type="dxa"/>
+          </w:tcPr>
+          <w:p>
+            <w:pPr>
+              <w:rPr>
+                <w:rFonts w:ascii="Courier New" w:hAnsi="Courier New" w:cs="Courier New"/>
+                <w:sz w:val="13"/>
+                <w:szCs w:val="13"/>
+              </w:rPr>
+            </w:pPr>
+            <w:r>
+              <w:rPr>
+                <w:rFonts w:ascii="Courier New" w:hAnsi="Courier New" w:cs="Courier New" w:hint="eastAsia"/>
+                <w:sz w:val="13"/>
+                <w:szCs w:val="13"/>
+              </w:rPr>
+              <w:t>0</w:t>
+            </w:r>
+          </w:p>
+        </w:tc>
+        <w:tc>
+          <w:tcPr>
+            <w:tcW w:w="340" w:type="dxa"/>
+          </w:tcPr>
+          <w:p>
+            <w:pPr>
+              <w:rPr>
+                <w:rFonts w:ascii="Courier New" w:hAnsi="Courier New" w:cs="Courier New"/>
+                <w:sz w:val="13"/>
+                <w:szCs w:val="13"/>
+              </w:rPr>
+            </w:pPr>
+            <w:r>
+              <w:rPr>
+                <w:rFonts w:ascii="Courier New" w:hAnsi="Courier New" w:cs="Courier New" w:hint="eastAsia"/>
+                <w:sz w:val="13"/>
+                <w:szCs w:val="13"/>
+              </w:rPr>
+              <w:t>1</w:t>
+            </w:r>
+          </w:p>
+        </w:tc>
+        <w:tc>
+          <w:tcPr>
+            <w:tcW w:w="340" w:type="dxa"/>
+          </w:tcPr>
+          <w:p>
+            <w:pPr>
+              <w:rPr>
+                <w:rFonts w:ascii="Courier New" w:hAnsi="Courier New" w:cs="Courier New"/>
+                <w:sz w:val="13"/>
+                <w:szCs w:val="13"/>
+              </w:rPr>
+            </w:pPr>
+            <w:r>
+              <w:rPr>
+                <w:rFonts w:ascii="Courier New" w:hAnsi="Courier New" w:cs="Courier New" w:hint="eastAsia"/>
+                <w:sz w:val="13"/>
+                <w:szCs w:val="13"/>
+              </w:rPr>
+              <w:t>0</w:t>
+            </w:r>
+          </w:p>
+        </w:tc>
+        <w:tc>
+          <w:tcPr>
+            <w:tcW w:w="340" w:type="dxa"/>
+          </w:tcPr>
+          <w:p>
+            <w:pPr>
+              <w:rPr>
+                <w:rFonts w:ascii="Courier New" w:hAnsi="Courier New" w:cs="Courier New"/>
+                <w:sz w:val="13"/>
+                <w:szCs w:val="13"/>
+              </w:rPr>
+            </w:pPr>
+            <w:r>
+              <w:rPr>
+                <w:rFonts w:ascii="Courier New" w:hAnsi="Courier New" w:cs="Courier New"/>
+                <w:sz w:val="13"/>
+                <w:szCs w:val="13"/>
+              </w:rPr>
+              <w:t>1</w:t>
+            </w:r>
+          </w:p>
+        </w:tc>
+        <w:tc>
+          <w:tcPr>
+            <w:tcW w:w="340" w:type="dxa"/>
+          </w:tcPr>
+          <w:p>
+            <w:pPr>
+              <w:rPr>
+                <w:rFonts w:ascii="Courier New" w:hAnsi="Courier New" w:cs="Courier New"/>
+                <w:sz w:val="13"/>
+                <w:szCs w:val="13"/>
+              </w:rPr>
+            </w:pPr>
+            <w:r>
+              <w:rPr>
+                <w:rFonts w:ascii="Courier New" w:hAnsi="Courier New" w:cs="Courier New"/>
+                <w:sz w:val="13"/>
+                <w:szCs w:val="13"/>
+              </w:rPr>
+              <w:t>0</w:t>
+            </w:r>
+          </w:p>
+        </w:tc>
+        <w:tc>
+          <w:tcPr>
+            <w:tcW w:w="340" w:type="dxa"/>
+          </w:tcPr>
+          <w:p>
+            <w:pPr>
+              <w:rPr>
+                <w:rFonts w:ascii="Courier New" w:hAnsi="Courier New" w:cs="Courier New"/>
+                <w:sz w:val="13"/>
+                <w:szCs w:val="13"/>
+              </w:rPr>
+            </w:pPr>
+            <w:r>
+              <w:rPr>
+                <w:rFonts w:ascii="Courier New" w:hAnsi="Courier New" w:cs="Courier New"/>
+                <w:sz w:val="13"/>
+                <w:szCs w:val="13"/>
+              </w:rPr>
+              <w:t>0</w:t>
+            </w:r>
+          </w:p>
+        </w:tc>
+        <w:tc>
+          <w:tcPr>
+            <w:tcW w:w="340" w:type="dxa"/>
+          </w:tcPr>
+          <w:p>
+            <w:pPr>
+              <w:rPr>
+                <w:rFonts w:ascii="Courier New" w:hAnsi="Courier New" w:cs="Courier New"/>
+                <w:sz w:val="13"/>
+                <w:szCs w:val="13"/>
+              </w:rPr>
+            </w:pPr>
+            <w:r>
+              <w:rPr>
+                <w:rFonts w:ascii="Courier New" w:hAnsi="Courier New" w:cs="Courier New" w:hint="eastAsia"/>
+                <w:sz w:val="13"/>
+                <w:szCs w:val="13"/>
+              </w:rPr>
+              <w:t>1</w:t>
+            </w:r>
+          </w:p>
+        </w:tc>
+        <w:tc>
+          <w:tcPr>
+            <w:tcW w:w="340" w:type="dxa"/>
+          </w:tcPr>
+          <w:p>
+            <w:pPr>
+              <w:rPr>
+                <w:rFonts w:ascii="Courier New" w:hAnsi="Courier New" w:cs="Courier New"/>
+                <w:sz w:val="13"/>
+                <w:szCs w:val="13"/>
+              </w:rPr>
+            </w:pPr>
+            <w:r>
+              <w:rPr>
+                <w:rFonts w:ascii="Courier New" w:hAnsi="Courier New" w:cs="Courier New" w:hint="eastAsia"/>
+                <w:sz w:val="13"/>
+                <w:szCs w:val="13"/>
+              </w:rPr>
+              <w:t>0</w:t>
+            </w:r>
+          </w:p>
+        </w:tc>
+        <w:tc>
+          <w:tcPr>
+            <w:tcW w:w="340" w:type="dxa"/>
+          </w:tcPr>
+          <w:p>
+            <w:pPr>
+              <w:rPr>
+                <w:rFonts w:ascii="Courier New" w:hAnsi="Courier New" w:cs="Courier New"/>
+                <w:sz w:val="13"/>
+                <w:szCs w:val="13"/>
+              </w:rPr>
+            </w:pPr>
+            <w:r>
+              <w:rPr>
+                <w:rFonts w:ascii="Courier New" w:hAnsi="Courier New" w:cs="Courier New" w:hint="eastAsia"/>
+                <w:sz w:val="13"/>
+                <w:szCs w:val="13"/>
+              </w:rPr>
+              <w:t>1</w:t>
+            </w:r>
+          </w:p>
+        </w:tc>
+        <w:tc>
+          <w:tcPr>
+            <w:tcW w:w="340" w:type="dxa"/>
+          </w:tcPr>
+          <w:p>
+            <w:pPr>
+              <w:jc w:val="center"/>
+              <w:rPr>
+                <w:rFonts w:ascii="Courier New" w:hAnsi="Courier New" w:cs="Courier New"/>
+                <w:sz w:val="13"/>
+                <w:szCs w:val="13"/>
+              </w:rPr>
+            </w:pPr>
+            <w:r>
+              <w:rPr>
+                <w:rFonts w:ascii="Courier New" w:hAnsi="Courier New" w:cs="Courier New" w:hint="eastAsia"/>
+                <w:sz w:val="13"/>
+                <w:szCs w:val="13"/>
+              </w:rPr>
+              <w:t>1</w:t>
+            </w:r>
+          </w:p>
+        </w:tc>
+      </w:tr>
+      <w:tr>
+        <w:trPr>
+          <w:trHeight w:val="333"/>
+          <w:jc w:val="center"/>
+        </w:trPr>
+        <w:tc>
+          <w:tcPr>
+            <w:tcW w:w="340" w:type="dxa"/>
+            <w:vMerge w:val="restart"/>
+          </w:tcPr>
+          <w:p>
+            <w:pPr>
+              <w:jc w:val="center"/>
+              <w:rPr>
+                <w:rFonts w:ascii="Courier New" w:hAnsi="Courier New" w:cs="Courier New"/>
+                <w:sz w:val="13"/>
+                <w:szCs w:val="13"/>
+              </w:rPr>
+            </w:pPr>
+            <w:r>
+              <w:rPr>
+                <w:rFonts w:ascii="Courier New" w:hAnsi="Courier New" w:cs="Courier New"/>
+                <w:sz w:val="13"/>
+                <w:szCs w:val="13"/>
+              </w:rPr>
+              <w:t>高</w:t>
+            </w:r>
+            <w:r>
+              <w:rPr>
+                <w:rFonts w:ascii="Courier New" w:hAnsi="Courier New" w:cs="Courier New"/>
+                <w:sz w:val="13"/>
+                <w:szCs w:val="13"/>
+              </w:rPr>
+              <w:t>32</w:t>
+            </w:r>
+          </w:p>
+        </w:tc>
+        <w:tc>
+          <w:tcPr>
+            <w:tcW w:w="5440" w:type="dxa"/>
+            <w:gridSpan w:val="16"/>
+          </w:tcPr>
+          <w:p>
+            <w:pPr>
+              <w:jc w:val="center"/>
+              <w:rPr>
+                <w:rFonts w:ascii="Courier New" w:hAnsi="Courier New" w:cs="Courier New"/>
+                <w:sz w:val="13"/>
+                <w:szCs w:val="13"/>
+              </w:rPr>
+            </w:pPr>
+            <w:r>
+              <w:rPr>
+                <w:rFonts w:ascii="Courier New" w:hAnsi="Courier New" w:cs="Courier New" w:hint="eastAsia"/>
+                <w:sz w:val="13"/>
+                <w:szCs w:val="13"/>
+              </w:rPr>
+              <w:t>中断处理程序的偏移值高</w:t>
+            </w:r>
+            <w:r>
+              <w:rPr>
+                <w:rFonts w:ascii="Courier New" w:hAnsi="Courier New" w:cs="Courier New" w:hint="eastAsia"/>
+                <w:sz w:val="13"/>
+                <w:szCs w:val="13"/>
+              </w:rPr>
+              <w:t>-1</w:t>
+            </w:r>
+            <w:r>
+              <w:rPr>
+                <w:rFonts w:ascii="Courier New" w:hAnsi="Courier New" w:cs="Courier New"/>
+                <w:sz w:val="13"/>
+                <w:szCs w:val="13"/>
+              </w:rPr>
+              <w:t>6</w:t>
+            </w:r>
+            <w:r>
+              <w:rPr>
+                <w:rFonts w:ascii="Courier New" w:hAnsi="Courier New" w:cs="Courier New" w:hint="eastAsia"/>
+                <w:sz w:val="13"/>
+                <w:szCs w:val="13"/>
+              </w:rPr>
+              <w:t>bit</w:t>
+            </w:r>
+          </w:p>
+        </w:tc>
+        <w:tc>
+          <w:tcPr>
+            <w:tcW w:w="340" w:type="dxa"/>
+          </w:tcPr>
+          <w:p>
+            <w:pPr>
+              <w:jc w:val="center"/>
+              <w:rPr>
+                <w:rFonts w:ascii="Courier New" w:hAnsi="Courier New" w:cs="Courier New"/>
+                <w:sz w:val="13"/>
+                <w:szCs w:val="13"/>
+              </w:rPr>
+            </w:pPr>
+            <w:r>
+              <w:rPr>
+                <w:rFonts w:ascii="Courier New" w:hAnsi="Courier New" w:cs="Courier New"/>
+                <w:sz w:val="13"/>
+                <w:szCs w:val="13"/>
+              </w:rPr>
+              <w:t>存在</w:t>
+            </w:r>
+          </w:p>
+        </w:tc>
+        <w:tc>
+          <w:tcPr>
+            <w:tcW w:w="680" w:type="dxa"/>
+            <w:gridSpan w:val="2"/>
+          </w:tcPr>
+          <w:p>
+            <w:pPr>
+              <w:jc w:val="center"/>
+              <w:rPr>
+                <w:rFonts w:ascii="Courier New" w:hAnsi="Courier New" w:cs="Courier New"/>
+                <w:sz w:val="13"/>
+                <w:szCs w:val="13"/>
+              </w:rPr>
+            </w:pPr>
+            <w:r>
+              <w:rPr>
+                <w:rFonts w:ascii="Courier New" w:hAnsi="Courier New" w:cs="Courier New"/>
+                <w:sz w:val="13"/>
+                <w:szCs w:val="13"/>
+              </w:rPr>
+              <w:t>特权等级</w:t>
+            </w:r>
+          </w:p>
+        </w:tc>
+        <w:tc>
+          <w:tcPr>
+            <w:tcW w:w="1700" w:type="dxa"/>
+            <w:gridSpan w:val="5"/>
+          </w:tcPr>
+          <w:p>
+            <w:pPr>
+              <w:jc w:val="center"/>
+              <w:rPr>
+                <w:rFonts w:ascii="Courier New" w:hAnsi="Courier New" w:cs="Courier New"/>
+                <w:sz w:val="13"/>
+                <w:szCs w:val="13"/>
+              </w:rPr>
+            </w:pPr>
+            <w:r>
+              <w:rPr>
+                <w:rFonts w:ascii="Courier New" w:hAnsi="Courier New" w:cs="Courier New" w:hint="eastAsia"/>
+                <w:sz w:val="13"/>
+                <w:szCs w:val="13"/>
+              </w:rPr>
+              <w:t>？</w:t>
+            </w:r>
+          </w:p>
+        </w:tc>
+        <w:tc>
+          <w:tcPr>
+            <w:tcW w:w="1018" w:type="dxa"/>
+            <w:gridSpan w:val="3"/>
+          </w:tcPr>
+          <w:p>
+            <w:pPr>
+              <w:jc w:val="center"/>
+              <w:rPr>
+                <w:rFonts w:ascii="Courier New" w:hAnsi="Courier New" w:cs="Courier New"/>
+                <w:sz w:val="13"/>
+                <w:szCs w:val="13"/>
+              </w:rPr>
+            </w:pPr>
+            <w:r>
+              <w:rPr>
+                <w:rFonts w:ascii="Courier New" w:hAnsi="Courier New" w:cs="Courier New" w:hint="eastAsia"/>
+                <w:sz w:val="13"/>
+                <w:szCs w:val="13"/>
+              </w:rPr>
+              <w:t>？</w:t>
+            </w:r>
+          </w:p>
+        </w:tc>
+        <w:tc>
+          <w:tcPr>
+            <w:tcW w:w="1702" w:type="dxa"/>
+            <w:gridSpan w:val="5"/>
+          </w:tcPr>
+          <w:p>
+            <w:pPr>
+              <w:jc w:val="center"/>
+              <w:rPr>
+                <w:rFonts w:ascii="Courier New" w:hAnsi="Courier New" w:cs="Courier New"/>
+                <w:sz w:val="13"/>
+                <w:szCs w:val="13"/>
+              </w:rPr>
+            </w:pPr>
+            <w:r>
+              <w:rPr>
+                <w:rFonts w:ascii="Courier New" w:hAnsi="Courier New" w:cs="Courier New" w:hint="eastAsia"/>
+                <w:sz w:val="13"/>
+                <w:szCs w:val="13"/>
+              </w:rPr>
+              <w:t>不使用</w:t>
+            </w:r>
+          </w:p>
+        </w:tc>
+      </w:tr>
+      <w:tr>
+        <w:trPr>
+          <w:jc w:val="center"/>
+        </w:trPr>
+        <w:tc>
+          <w:tcPr>
+            <w:tcW w:w="340" w:type="dxa"/>
+            <w:vMerge/>
+          </w:tcPr>
+          <w:p>
+            <w:pPr>
+              <w:rPr>
+                <w:rFonts w:ascii="Courier New" w:hAnsi="Courier New" w:cs="Courier New"/>
+                <w:sz w:val="13"/>
+                <w:szCs w:val="13"/>
+              </w:rPr>
+            </w:pPr>
+          </w:p>
+        </w:tc>
+        <w:tc>
+          <w:tcPr>
+            <w:tcW w:w="340" w:type="dxa"/>
+          </w:tcPr>
+          <w:p>
+            <w:pPr>
+              <w:rPr>
+                <w:rFonts w:ascii="Courier New" w:hAnsi="Courier New" w:cs="Courier New"/>
+                <w:sz w:val="13"/>
+                <w:szCs w:val="13"/>
+              </w:rPr>
+            </w:pPr>
+            <w:r>
+              <w:rPr>
+                <w:rFonts w:ascii="Courier New" w:hAnsi="Courier New" w:cs="Courier New" w:hint="eastAsia"/>
+                <w:sz w:val="13"/>
+                <w:szCs w:val="13"/>
+              </w:rPr>
+              <w:t>0</w:t>
+            </w:r>
+          </w:p>
+        </w:tc>
+        <w:tc>
+          <w:tcPr>
+            <w:tcW w:w="340" w:type="dxa"/>
+          </w:tcPr>
+          <w:p>
+            <w:pPr>
+              <w:rPr>
+                <w:rFonts w:ascii="Courier New" w:hAnsi="Courier New" w:cs="Courier New"/>
+                <w:sz w:val="13"/>
+                <w:szCs w:val="13"/>
+              </w:rPr>
+            </w:pPr>
+            <w:r>
+              <w:rPr>
+                <w:rFonts w:ascii="Courier New" w:hAnsi="Courier New" w:cs="Courier New" w:hint="eastAsia"/>
+                <w:sz w:val="13"/>
+                <w:szCs w:val="13"/>
+              </w:rPr>
+              <w:t>0</w:t>
+            </w:r>
+          </w:p>
+        </w:tc>
+        <w:tc>
+          <w:tcPr>
+            <w:tcW w:w="340" w:type="dxa"/>
+          </w:tcPr>
+          <w:p>
+            <w:pPr>
+              <w:rPr>
+                <w:rFonts w:ascii="Courier New" w:hAnsi="Courier New" w:cs="Courier New"/>
+                <w:sz w:val="13"/>
+                <w:szCs w:val="13"/>
+              </w:rPr>
+            </w:pPr>
+            <w:r>
+              <w:rPr>
+                <w:rFonts w:ascii="Courier New" w:hAnsi="Courier New" w:cs="Courier New" w:hint="eastAsia"/>
+                <w:sz w:val="13"/>
+                <w:szCs w:val="13"/>
+              </w:rPr>
+              <w:t>0</w:t>
+            </w:r>
+          </w:p>
+        </w:tc>
+        <w:tc>
+          <w:tcPr>
+            <w:tcW w:w="340" w:type="dxa"/>
+          </w:tcPr>
+          <w:p>
+            <w:pPr>
+              <w:rPr>
+                <w:rFonts w:ascii="Courier New" w:hAnsi="Courier New" w:cs="Courier New"/>
+                <w:sz w:val="13"/>
+                <w:szCs w:val="13"/>
+              </w:rPr>
+            </w:pPr>
+            <w:r>
+              <w:rPr>
+                <w:rFonts w:ascii="Courier New" w:hAnsi="Courier New" w:cs="Courier New" w:hint="eastAsia"/>
+                <w:sz w:val="13"/>
+                <w:szCs w:val="13"/>
+              </w:rPr>
+              <w:t>0</w:t>
+            </w:r>
+          </w:p>
+        </w:tc>
+        <w:tc>
+          <w:tcPr>
+            <w:tcW w:w="340" w:type="dxa"/>
+          </w:tcPr>
+          <w:p>
+            <w:pPr>
+              <w:rPr>
+                <w:rFonts w:ascii="Courier New" w:hAnsi="Courier New" w:cs="Courier New"/>
+                <w:sz w:val="13"/>
+                <w:szCs w:val="13"/>
+              </w:rPr>
+            </w:pPr>
+            <w:r>
+              <w:rPr>
+                <w:rFonts w:ascii="Courier New" w:hAnsi="Courier New" w:cs="Courier New" w:hint="eastAsia"/>
+                <w:sz w:val="13"/>
+                <w:szCs w:val="13"/>
+              </w:rPr>
+              <w:t>0</w:t>
+            </w:r>
+          </w:p>
+        </w:tc>
+        <w:tc>
+          <w:tcPr>
+            <w:tcW w:w="340" w:type="dxa"/>
+          </w:tcPr>
+          <w:p>
+            <w:pPr>
+              <w:rPr>
+                <w:rFonts w:ascii="Courier New" w:hAnsi="Courier New" w:cs="Courier New"/>
+                <w:sz w:val="13"/>
+                <w:szCs w:val="13"/>
+              </w:rPr>
+            </w:pPr>
+            <w:r>
+              <w:rPr>
+                <w:rFonts w:ascii="Courier New" w:hAnsi="Courier New" w:cs="Courier New" w:hint="eastAsia"/>
+                <w:sz w:val="13"/>
+                <w:szCs w:val="13"/>
+              </w:rPr>
+              <w:t>0</w:t>
+            </w:r>
+          </w:p>
+        </w:tc>
+        <w:tc>
+          <w:tcPr>
+            <w:tcW w:w="340" w:type="dxa"/>
+          </w:tcPr>
+          <w:p>
+            <w:pPr>
+              <w:rPr>
+                <w:rFonts w:ascii="Courier New" w:hAnsi="Courier New" w:cs="Courier New"/>
+                <w:sz w:val="13"/>
+                <w:szCs w:val="13"/>
+              </w:rPr>
+            </w:pPr>
+            <w:r>
+              <w:rPr>
+                <w:rFonts w:ascii="Courier New" w:hAnsi="Courier New" w:cs="Courier New" w:hint="eastAsia"/>
+                <w:sz w:val="13"/>
+                <w:szCs w:val="13"/>
+              </w:rPr>
+              <w:t>0</w:t>
+            </w:r>
+          </w:p>
+        </w:tc>
+        <w:tc>
+          <w:tcPr>
+            <w:tcW w:w="340" w:type="dxa"/>
+          </w:tcPr>
+          <w:p>
+            <w:pPr>
+              <w:rPr>
+                <w:rFonts w:ascii="Courier New" w:hAnsi="Courier New" w:cs="Courier New"/>
+                <w:sz w:val="13"/>
+                <w:szCs w:val="13"/>
+              </w:rPr>
+            </w:pPr>
+            <w:r>
+              <w:rPr>
+                <w:rFonts w:ascii="Courier New" w:hAnsi="Courier New" w:cs="Courier New" w:hint="eastAsia"/>
+                <w:sz w:val="13"/>
+                <w:szCs w:val="13"/>
+              </w:rPr>
+              <w:t>0</w:t>
+            </w:r>
+          </w:p>
+        </w:tc>
+        <w:tc>
+          <w:tcPr>
+            <w:tcW w:w="340" w:type="dxa"/>
+          </w:tcPr>
+          <w:p>
+            <w:pPr>
+              <w:rPr>
+                <w:rFonts w:ascii="Courier New" w:hAnsi="Courier New" w:cs="Courier New"/>
+                <w:sz w:val="13"/>
+                <w:szCs w:val="13"/>
+              </w:rPr>
+            </w:pPr>
+            <w:r>
+              <w:rPr>
+                <w:rFonts w:ascii="Courier New" w:hAnsi="Courier New" w:cs="Courier New" w:hint="eastAsia"/>
+                <w:sz w:val="13"/>
+                <w:szCs w:val="13"/>
+              </w:rPr>
+              <w:t>0</w:t>
+            </w:r>
+          </w:p>
+        </w:tc>
+        <w:tc>
+          <w:tcPr>
+            <w:tcW w:w="340" w:type="dxa"/>
+          </w:tcPr>
+          <w:p>
+            <w:pPr>
+              <w:jc w:val="center"/>
+              <w:rPr>
+                <w:rFonts w:ascii="Courier New" w:hAnsi="Courier New" w:cs="Courier New"/>
+                <w:sz w:val="13"/>
+                <w:szCs w:val="13"/>
+              </w:rPr>
+            </w:pPr>
+            <w:r>
+              <w:rPr>
+                <w:rFonts w:ascii="Courier New" w:hAnsi="Courier New" w:cs="Courier New" w:hint="eastAsia"/>
+                <w:sz w:val="13"/>
+                <w:szCs w:val="13"/>
+              </w:rPr>
+              <w:t>0</w:t>
+            </w:r>
+          </w:p>
+        </w:tc>
+        <w:tc>
+          <w:tcPr>
+            <w:tcW w:w="340" w:type="dxa"/>
+          </w:tcPr>
+          <w:p>
+            <w:pPr>
+              <w:jc w:val="center"/>
+              <w:rPr>
+                <w:rFonts w:ascii="Courier New" w:hAnsi="Courier New" w:cs="Courier New"/>
+                <w:sz w:val="13"/>
+                <w:szCs w:val="13"/>
+              </w:rPr>
+            </w:pPr>
+            <w:r>
+              <w:rPr>
+                <w:rFonts w:ascii="Courier New" w:hAnsi="Courier New" w:cs="Courier New" w:hint="eastAsia"/>
+                <w:sz w:val="13"/>
+                <w:szCs w:val="13"/>
+              </w:rPr>
+              <w:t>0</w:t>
+            </w:r>
+          </w:p>
+        </w:tc>
+        <w:tc>
+          <w:tcPr>
+            <w:tcW w:w="340" w:type="dxa"/>
+          </w:tcPr>
+          <w:p>
+            <w:pPr>
+              <w:jc w:val="center"/>
+              <w:rPr>
+                <w:rFonts w:ascii="Courier New" w:hAnsi="Courier New" w:cs="Courier New"/>
+                <w:sz w:val="13"/>
+                <w:szCs w:val="13"/>
+              </w:rPr>
+            </w:pPr>
+            <w:r>
+              <w:rPr>
+                <w:rFonts w:ascii="Courier New" w:hAnsi="Courier New" w:cs="Courier New" w:hint="eastAsia"/>
+                <w:sz w:val="13"/>
+                <w:szCs w:val="13"/>
+              </w:rPr>
+              <w:t>1</w:t>
+            </w:r>
+          </w:p>
+        </w:tc>
+        <w:tc>
+          <w:tcPr>
+            <w:tcW w:w="340" w:type="dxa"/>
+          </w:tcPr>
+          <w:p>
+            <w:pPr>
+              <w:rPr>
+                <w:rFonts w:ascii="Courier New" w:hAnsi="Courier New" w:cs="Courier New"/>
+                <w:sz w:val="13"/>
+                <w:szCs w:val="13"/>
+              </w:rPr>
+            </w:pPr>
+            <w:r>
+              <w:rPr>
+                <w:rFonts w:ascii="Courier New" w:hAnsi="Courier New" w:cs="Courier New" w:hint="eastAsia"/>
+                <w:sz w:val="13"/>
+                <w:szCs w:val="13"/>
+              </w:rPr>
+              <w:t>0</w:t>
+            </w:r>
+          </w:p>
+        </w:tc>
+        <w:tc>
+          <w:tcPr>
+            <w:tcW w:w="340" w:type="dxa"/>
+          </w:tcPr>
+          <w:p>
+            <w:pPr>
+              <w:rPr>
+                <w:rFonts w:ascii="Courier New" w:hAnsi="Courier New" w:cs="Courier New"/>
+                <w:sz w:val="13"/>
+                <w:szCs w:val="13"/>
+              </w:rPr>
+            </w:pPr>
+            <w:r>
+              <w:rPr>
+                <w:rFonts w:ascii="Courier New" w:hAnsi="Courier New" w:cs="Courier New" w:hint="eastAsia"/>
+                <w:sz w:val="13"/>
+                <w:szCs w:val="13"/>
+              </w:rPr>
+              <w:t>0</w:t>
+            </w:r>
+          </w:p>
+        </w:tc>
+        <w:tc>
+          <w:tcPr>
+            <w:tcW w:w="340" w:type="dxa"/>
+          </w:tcPr>
+          <w:p>
+            <w:pPr>
+              <w:rPr>
+                <w:rFonts w:ascii="Courier New" w:hAnsi="Courier New" w:cs="Courier New"/>
+                <w:sz w:val="13"/>
+                <w:szCs w:val="13"/>
+              </w:rPr>
+            </w:pPr>
+            <w:r>
+              <w:rPr>
+                <w:rFonts w:ascii="Courier New" w:hAnsi="Courier New" w:cs="Courier New" w:hint="eastAsia"/>
+                <w:sz w:val="13"/>
+                <w:szCs w:val="13"/>
+              </w:rPr>
+              <w:t>0</w:t>
+            </w:r>
+          </w:p>
+        </w:tc>
+        <w:tc>
+          <w:tcPr>
+            <w:tcW w:w="340" w:type="dxa"/>
+          </w:tcPr>
+          <w:p>
+            <w:pPr>
+              <w:rPr>
+                <w:rFonts w:ascii="Courier New" w:hAnsi="Courier New" w:cs="Courier New"/>
+                <w:sz w:val="13"/>
+                <w:szCs w:val="13"/>
+              </w:rPr>
+            </w:pPr>
+            <w:r>
+              <w:rPr>
+                <w:rFonts w:ascii="Courier New" w:hAnsi="Courier New" w:cs="Courier New" w:hint="eastAsia"/>
+                <w:sz w:val="13"/>
+                <w:szCs w:val="13"/>
+              </w:rPr>
+              <w:t>0</w:t>
+            </w:r>
+          </w:p>
+        </w:tc>
+        <w:tc>
+          <w:tcPr>
+            <w:tcW w:w="340" w:type="dxa"/>
+          </w:tcPr>
+          <w:p>
+            <w:pPr>
+              <w:rPr>
+                <w:rFonts w:ascii="Courier New" w:hAnsi="Courier New" w:cs="Courier New"/>
+                <w:sz w:val="13"/>
+                <w:szCs w:val="13"/>
+              </w:rPr>
+            </w:pPr>
+            <w:r>
+              <w:rPr>
+                <w:rFonts w:ascii="Courier New" w:hAnsi="Courier New" w:cs="Courier New" w:hint="eastAsia"/>
+                <w:sz w:val="13"/>
+                <w:szCs w:val="13"/>
+              </w:rPr>
+              <w:t>1</w:t>
+            </w:r>
+          </w:p>
+        </w:tc>
+        <w:tc>
+          <w:tcPr>
+            <w:tcW w:w="340" w:type="dxa"/>
+          </w:tcPr>
+          <w:p>
+            <w:pPr>
+              <w:jc w:val="center"/>
+              <w:rPr>
+                <w:rFonts w:ascii="Courier New" w:hAnsi="Courier New" w:cs="Courier New"/>
+                <w:sz w:val="13"/>
+                <w:szCs w:val="13"/>
+              </w:rPr>
+            </w:pPr>
+            <w:r>
+              <w:rPr>
+                <w:rFonts w:ascii="Courier New" w:hAnsi="Courier New" w:cs="Courier New" w:hint="eastAsia"/>
+                <w:sz w:val="13"/>
+                <w:szCs w:val="13"/>
+              </w:rPr>
+              <w:t>0</w:t>
+            </w:r>
+          </w:p>
+        </w:tc>
+        <w:tc>
+          <w:tcPr>
+            <w:tcW w:w="340" w:type="dxa"/>
+          </w:tcPr>
+          <w:p>
+            <w:pPr>
+              <w:jc w:val="center"/>
+              <w:rPr>
+                <w:rFonts w:ascii="Courier New" w:hAnsi="Courier New" w:cs="Courier New"/>
+                <w:sz w:val="13"/>
+                <w:szCs w:val="13"/>
+              </w:rPr>
+            </w:pPr>
+            <w:r>
+              <w:rPr>
+                <w:rFonts w:ascii="Courier New" w:hAnsi="Courier New" w:cs="Courier New" w:hint="eastAsia"/>
+                <w:sz w:val="13"/>
+                <w:szCs w:val="13"/>
+              </w:rPr>
+              <w:t>0</w:t>
+            </w:r>
+          </w:p>
+        </w:tc>
+        <w:tc>
+          <w:tcPr>
+            <w:tcW w:w="340" w:type="dxa"/>
+          </w:tcPr>
+          <w:p>
+            <w:pPr>
+              <w:jc w:val="center"/>
+              <w:rPr>
+                <w:rFonts w:ascii="Courier New" w:hAnsi="Courier New" w:cs="Courier New"/>
+                <w:sz w:val="13"/>
+                <w:szCs w:val="13"/>
+              </w:rPr>
+            </w:pPr>
+            <w:r>
+              <w:rPr>
+                <w:rFonts w:ascii="Courier New" w:hAnsi="Courier New" w:cs="Courier New" w:hint="eastAsia"/>
+                <w:sz w:val="13"/>
+                <w:szCs w:val="13"/>
+              </w:rPr>
+              <w:t>0</w:t>
+            </w:r>
+          </w:p>
+        </w:tc>
+        <w:tc>
+          <w:tcPr>
+            <w:tcW w:w="340" w:type="dxa"/>
+          </w:tcPr>
+          <w:p>
+            <w:pPr>
+              <w:jc w:val="center"/>
+              <w:rPr>
+                <w:rFonts w:ascii="Courier New" w:hAnsi="Courier New" w:cs="Courier New"/>
+                <w:sz w:val="13"/>
+                <w:szCs w:val="13"/>
+              </w:rPr>
+            </w:pPr>
+            <w:r>
+              <w:rPr>
+                <w:rFonts w:ascii="Courier New" w:hAnsi="Courier New" w:cs="Courier New"/>
+                <w:sz w:val="13"/>
+                <w:szCs w:val="13"/>
+              </w:rPr>
+              <w:t>0</w:t>
+            </w:r>
+          </w:p>
+        </w:tc>
+        <w:tc>
+          <w:tcPr>
+            <w:tcW w:w="340" w:type="dxa"/>
+          </w:tcPr>
+          <w:p>
+            <w:pPr>
+              <w:jc w:val="center"/>
+              <w:rPr>
+                <w:rFonts w:ascii="Courier New" w:hAnsi="Courier New" w:cs="Courier New"/>
+                <w:sz w:val="13"/>
+                <w:szCs w:val="13"/>
+              </w:rPr>
+            </w:pPr>
+            <w:r>
+              <w:rPr>
+                <w:rFonts w:ascii="Courier New" w:hAnsi="Courier New" w:cs="Courier New"/>
+                <w:sz w:val="13"/>
+                <w:szCs w:val="13"/>
+              </w:rPr>
+              <w:t>0</w:t>
+            </w:r>
+          </w:p>
+        </w:tc>
+        <w:tc>
+          <w:tcPr>
+            <w:tcW w:w="340" w:type="dxa"/>
+          </w:tcPr>
+          <w:p>
+            <w:pPr>
+              <w:jc w:val="center"/>
+              <w:rPr>
+                <w:rFonts w:ascii="Courier New" w:hAnsi="Courier New" w:cs="Courier New"/>
+                <w:sz w:val="13"/>
+                <w:szCs w:val="13"/>
+              </w:rPr>
+            </w:pPr>
+            <w:r>
+              <w:rPr>
+                <w:rFonts w:ascii="Courier New" w:hAnsi="Courier New" w:cs="Courier New"/>
+                <w:sz w:val="13"/>
+                <w:szCs w:val="13"/>
+              </w:rPr>
+              <w:t>0</w:t>
+            </w:r>
+          </w:p>
+        </w:tc>
+        <w:tc>
+          <w:tcPr>
+            <w:tcW w:w="340" w:type="dxa"/>
+          </w:tcPr>
+          <w:p>
+            <w:pPr>
+              <w:jc w:val="center"/>
+              <w:rPr>
+                <w:rFonts w:ascii="Courier New" w:hAnsi="Courier New" w:cs="Courier New"/>
+                <w:sz w:val="13"/>
+                <w:szCs w:val="13"/>
+              </w:rPr>
+            </w:pPr>
+            <w:r>
+              <w:rPr>
+                <w:rFonts w:ascii="Courier New" w:hAnsi="Courier New" w:cs="Courier New"/>
+                <w:sz w:val="13"/>
+                <w:szCs w:val="13"/>
+              </w:rPr>
+              <w:t>0</w:t>
+            </w:r>
+          </w:p>
+        </w:tc>
+        <w:tc>
+          <w:tcPr>
+            <w:tcW w:w="340" w:type="dxa"/>
+          </w:tcPr>
+          <w:p>
+            <w:pPr>
+              <w:jc w:val="center"/>
+              <w:rPr>
+                <w:rFonts w:ascii="Courier New" w:hAnsi="Courier New" w:cs="Courier New"/>
+                <w:sz w:val="13"/>
+                <w:szCs w:val="13"/>
+              </w:rPr>
+            </w:pPr>
+            <w:r>
+              <w:rPr>
+                <w:rFonts w:ascii="Courier New" w:hAnsi="Courier New" w:cs="Courier New"/>
+                <w:sz w:val="13"/>
+                <w:szCs w:val="13"/>
+              </w:rPr>
+              <w:t>1</w:t>
+            </w:r>
+          </w:p>
+        </w:tc>
+        <w:tc>
+          <w:tcPr>
+            <w:tcW w:w="340" w:type="dxa"/>
+          </w:tcPr>
+          <w:p>
+            <w:pPr>
+              <w:jc w:val="center"/>
+              <w:rPr>
+                <w:rFonts w:ascii="Courier New" w:hAnsi="Courier New" w:cs="Courier New"/>
+                <w:sz w:val="13"/>
+                <w:szCs w:val="13"/>
+              </w:rPr>
+            </w:pPr>
+            <w:r>
+              <w:rPr>
+                <w:rFonts w:ascii="Courier New" w:hAnsi="Courier New" w:cs="Courier New" w:hint="eastAsia"/>
+                <w:sz w:val="13"/>
+                <w:szCs w:val="13"/>
+              </w:rPr>
+              <w:t>0</w:t>
+            </w:r>
+          </w:p>
+        </w:tc>
+        <w:tc>
+          <w:tcPr>
+            <w:tcW w:w="340" w:type="dxa"/>
+          </w:tcPr>
+          <w:p>
+            <w:pPr>
+              <w:jc w:val="center"/>
+              <w:rPr>
+                <w:rFonts w:ascii="Courier New" w:hAnsi="Courier New" w:cs="Courier New"/>
+                <w:sz w:val="13"/>
+                <w:szCs w:val="13"/>
+              </w:rPr>
+            </w:pPr>
+            <w:r>
+              <w:rPr>
+                <w:rFonts w:ascii="Courier New" w:hAnsi="Courier New" w:cs="Courier New" w:hint="eastAsia"/>
+                <w:sz w:val="13"/>
+                <w:szCs w:val="13"/>
+              </w:rPr>
+              <w:t>0</w:t>
+            </w:r>
+          </w:p>
+        </w:tc>
+        <w:tc>
+          <w:tcPr>
+            <w:tcW w:w="340" w:type="dxa"/>
+          </w:tcPr>
+          <w:p>
+            <w:pPr>
+              <w:rPr>
+                <w:rFonts w:ascii="Courier New" w:hAnsi="Courier New" w:cs="Courier New"/>
+                <w:sz w:val="13"/>
+                <w:szCs w:val="13"/>
+              </w:rPr>
+            </w:pPr>
+            <w:r>
+              <w:rPr>
+                <w:rFonts w:ascii="Courier New" w:hAnsi="Courier New" w:cs="Courier New"/>
+                <w:sz w:val="13"/>
+                <w:szCs w:val="13"/>
+              </w:rPr>
+              <w:t>0</w:t>
+            </w:r>
+          </w:p>
+        </w:tc>
+        <w:tc>
+          <w:tcPr>
+            <w:tcW w:w="340" w:type="dxa"/>
+          </w:tcPr>
+          <w:p>
+            <w:pPr>
+              <w:rPr>
+                <w:rFonts w:ascii="Courier New" w:hAnsi="Courier New" w:cs="Courier New"/>
+                <w:sz w:val="13"/>
+                <w:szCs w:val="13"/>
+              </w:rPr>
+            </w:pPr>
+            <w:r>
+              <w:rPr>
+                <w:rFonts w:ascii="Courier New" w:hAnsi="Courier New" w:cs="Courier New" w:hint="eastAsia"/>
+                <w:sz w:val="13"/>
+                <w:szCs w:val="13"/>
+              </w:rPr>
+              <w:t>1</w:t>
+            </w:r>
+          </w:p>
+        </w:tc>
+        <w:tc>
+          <w:tcPr>
+            <w:tcW w:w="340" w:type="dxa"/>
+          </w:tcPr>
+          <w:p>
+            <w:pPr>
+              <w:rPr>
+                <w:rFonts w:ascii="Courier New" w:hAnsi="Courier New" w:cs="Courier New"/>
+                <w:sz w:val="13"/>
+                <w:szCs w:val="13"/>
+              </w:rPr>
+            </w:pPr>
+            <w:r>
+              <w:rPr>
+                <w:rFonts w:ascii="Courier New" w:hAnsi="Courier New" w:cs="Courier New" w:hint="eastAsia"/>
+                <w:sz w:val="13"/>
+                <w:szCs w:val="13"/>
+              </w:rPr>
+              <w:t>1</w:t>
+            </w:r>
+          </w:p>
+        </w:tc>
+        <w:tc>
+          <w:tcPr>
+            <w:tcW w:w="340" w:type="dxa"/>
+          </w:tcPr>
+          <w:p>
+            <w:pPr>
+              <w:rPr>
+                <w:rFonts w:ascii="Courier New" w:hAnsi="Courier New" w:cs="Courier New"/>
+                <w:sz w:val="13"/>
+                <w:szCs w:val="13"/>
+              </w:rPr>
+            </w:pPr>
+            <w:r>
+              <w:rPr>
+                <w:rFonts w:ascii="Courier New" w:hAnsi="Courier New" w:cs="Courier New" w:hint="eastAsia"/>
+                <w:sz w:val="13"/>
+                <w:szCs w:val="13"/>
+              </w:rPr>
+              <w:t>1</w:t>
+            </w:r>
+          </w:p>
+        </w:tc>
+        <w:tc>
+          <w:tcPr>
+            <w:tcW w:w="340" w:type="dxa"/>
+          </w:tcPr>
+          <w:p>
+            <w:pPr>
+              <w:rPr>
+                <w:rFonts w:ascii="Courier New" w:hAnsi="Courier New" w:cs="Courier New"/>
+                <w:sz w:val="13"/>
+                <w:szCs w:val="13"/>
+              </w:rPr>
+            </w:pPr>
+            <w:r>
+              <w:rPr>
+                <w:rFonts w:ascii="Courier New" w:hAnsi="Courier New" w:cs="Courier New" w:hint="eastAsia"/>
+                <w:sz w:val="13"/>
+                <w:szCs w:val="13"/>
+              </w:rPr>
+              <w:t>0</w:t>
+            </w:r>
+          </w:p>
+        </w:tc>
+      </w:tr>
+    </w:tbl>
+    <w:p>
+      <w:pPr>
+        <w:rPr>
+          <w:rFonts w:ascii="Courier New" w:hAnsi="Courier New" w:cs="Courier New"/>
+          <w:sz w:val="13"/>
+          <w:szCs w:val="13"/>
+        </w:rPr>
+      </w:pPr>
+      <w:r>
+        <w:rPr>
+          <w:rFonts w:ascii="Courier New" w:hAnsi="Courier New" w:cs="Courier New"/>
+          <w:sz w:val="13"/>
+          <w:szCs w:val="13"/>
+        </w:rPr>
+        <w:lastRenderedPageBreak/>
+        <w:t xml:space="preserve">objdump </w:t>
+      </w:r>
+      <w:r>
+        <w:rPr>
+          <w:rFonts w:ascii="Courier New" w:hAnsi="Courier New" w:cs="Courier New" w:hint="eastAsia"/>
+          <w:sz w:val="13"/>
+          <w:szCs w:val="13"/>
+        </w:rPr>
+        <w:t>查看中断处理程序的机器码</w:t>
+      </w:r>
+      <w:r>
+        <w:rPr>
+          <w:rFonts w:ascii="Courier New" w:hAnsi="Courier New" w:cs="Courier New"/>
+          <w:sz w:val="13"/>
+          <w:szCs w:val="13"/>
+        </w:rPr>
+        <w:t xml:space="preserve"> </w:t>
+      </w:r>
+      <w:r>
+        <w:rPr>
+          <w:rFonts w:ascii="Courier New" w:hAnsi="Courier New" w:cs="Courier New" w:hint="eastAsia"/>
+          <w:sz w:val="13"/>
+          <w:szCs w:val="13"/>
+        </w:rPr>
+        <w:t>和中断门指向的内存内容做对比</w:t>
+      </w:r>
+      <w:r>
+        <w:rPr>
+          <w:rFonts w:ascii="Courier New" w:hAnsi="Courier New" w:cs="Courier New" w:hint="eastAsia"/>
+          <w:sz w:val="13"/>
+          <w:szCs w:val="13"/>
+        </w:rPr>
+        <w:t xml:space="preserve"> </w:t>
+      </w:r>
+      <w:r>
+        <w:rPr>
+          <w:rFonts w:ascii="Courier New" w:hAnsi="Courier New" w:cs="Courier New" w:hint="eastAsia"/>
+          <w:sz w:val="13"/>
+          <w:szCs w:val="13"/>
+        </w:rPr>
+        <w:t>发现一致</w:t>
+      </w:r>
+    </w:p>
+    <w:p>
+      <w:pPr>
+        <w:rPr>
+          <w:rFonts w:ascii="Courier New" w:hAnsi="Courier New" w:cs="Courier New" w:hint="eastAsia"/>
+          <w:sz w:val="13"/>
+          <w:szCs w:val="13"/>
+        </w:rPr>
+      </w:pPr>
+      <w:r>
+        <w:rPr>
+          <w:rFonts w:ascii="Courier New" w:hAnsi="Courier New" w:cs="Courier New" w:hint="eastAsia"/>
+          <w:sz w:val="13"/>
+          <w:szCs w:val="13"/>
+        </w:rPr>
+        <w:t>查看中断没有收到的原因</w:t>
       </w:r>
     </w:p>
     <w:sectPr>

--- a/task10显示时间/段表操作文档.docx
+++ b/task10显示时间/段表操作文档.docx
@@ -1529,6 +1529,14 @@
                 <w:szCs w:val="13"/>
               </w:rPr>
             </w:pPr>
+            <w:r>
+              <w:rPr>
+                <w:rFonts w:ascii="Courier New" w:hAnsi="Courier New" w:cs="Courier New"/>
+                <w:sz w:val="13"/>
+                <w:szCs w:val="13"/>
+              </w:rPr>
+              <w:t>Yes0</w:t>
+            </w:r>
           </w:p>
         </w:tc>
         <w:tc>
